--- a/Landmarks.docx
+++ b/Landmarks.docx
@@ -4,23 +4,7 @@
   <w:body>
     <w:p>
       <w:r>
-        <w:t xml:space="preserve">Landmarks: </w:t>
-      </w:r>
-      <w:proofErr w:type="spellStart"/>
-      <w:r>
-        <w:t>Numpy</w:t>
-      </w:r>
-      <w:proofErr w:type="spellEnd"/>
-      <w:r>
-        <w:t xml:space="preserve"> matrix with </w:t>
-      </w:r>
-      <w:proofErr w:type="spellStart"/>
-      <w:r>
-        <w:t>row_number</w:t>
-      </w:r>
-      <w:proofErr w:type="spellEnd"/>
-      <w:r>
-        <w:t xml:space="preserve"> = id – N X 3 matrix</w:t>
+        <w:t>Landmarks: Numpy matrix with row_number = id – N X 3 matrix</w:t>
       </w:r>
     </w:p>
     <w:p>
@@ -29,24 +13,9 @@
       </w:r>
     </w:p>
     <w:p>
-      <w:proofErr w:type="spellStart"/>
-      <w:r>
-        <w:t>Real_world</w:t>
-      </w:r>
-      <w:proofErr w:type="spellEnd"/>
-      <w:r>
-        <w:t xml:space="preserve"> </w:t>
-      </w:r>
-      <w:proofErr w:type="spellStart"/>
-      <w:proofErr w:type="gramStart"/>
-      <w:r>
-        <w:t>x,y</w:t>
-      </w:r>
-      <w:proofErr w:type="gramEnd"/>
-      <w:r>
-        <w:t>,z</w:t>
-      </w:r>
-      <w:proofErr w:type="spellEnd"/>
+      <w:r>
+        <w:t>Real_world x,y,z</w:t>
+      </w:r>
     </w:p>
     <w:p/>
     <w:p>
@@ -55,13 +24,8 @@
       </w:r>
     </w:p>
     <w:p>
-      <w:proofErr w:type="spellStart"/>
-      <w:r>
-        <w:t>Seq_no</w:t>
-      </w:r>
-      <w:proofErr w:type="spellEnd"/>
-      <w:r>
-        <w:t xml:space="preserve">. = </w:t>
+      <w:r>
+        <w:t xml:space="preserve">Seq_no. = </w:t>
       </w:r>
     </w:p>
     <w:p>
@@ -70,65 +34,652 @@
       </w:r>
     </w:p>
     <w:p>
-      <w:proofErr w:type="spellStart"/>
       <w:r>
         <w:t>Pose_estimate</w:t>
       </w:r>
-      <w:proofErr w:type="spellEnd"/>
     </w:p>
     <w:p/>
     <w:p>
       <w:r>
-        <w:t xml:space="preserve">2D </w:t>
-      </w:r>
-      <w:proofErr w:type="spellStart"/>
-      <w:r>
-        <w:t>keypoints</w:t>
-      </w:r>
-      <w:proofErr w:type="spellEnd"/>
-      <w:r>
-        <w:t xml:space="preserve"> List:</w:t>
-      </w:r>
-    </w:p>
-    <w:p>
-      <w:r>
-        <w:t xml:space="preserve">2D </w:t>
-      </w:r>
-      <w:proofErr w:type="spellStart"/>
-      <w:r>
-        <w:t>keypoints</w:t>
-      </w:r>
-      <w:proofErr w:type="spellEnd"/>
-      <w:r>
-        <w:t xml:space="preserve"> des list:</w:t>
+        <w:t>2D keypoints List:</w:t>
+      </w:r>
+    </w:p>
+    <w:p>
+      <w:r>
+        <w:t>2D keypoints des list:</w:t>
       </w:r>
     </w:p>
     <w:p/>
     <w:p/>
     <w:p>
       <w:r>
-        <w:t>Current &gt; previous &gt; Landmarks</w:t>
-      </w:r>
-    </w:p>
-    <w:p>
-      <w:r>
-        <w:t>Input (</w:t>
-      </w:r>
-      <w:proofErr w:type="spellStart"/>
-      <w:r>
-        <w:t>prev</w:t>
-      </w:r>
-      <w:proofErr w:type="spellEnd"/>
-      <w:r>
-        <w:t xml:space="preserve"> </w:t>
-      </w:r>
-      <w:proofErr w:type="spellStart"/>
-      <w:r>
-        <w:t>and</w:t>
-      </w:r>
-      <w:proofErr w:type="spellEnd"/>
-      <w:r>
-        <w:t xml:space="preserve"> landmarks)</w:t>
+        <w:t>Current &gt; previous &gt; Landmar</w:t>
+      </w:r>
+    </w:p>
+    <w:p/>
+    <w:p>
+      <w:r>
+        <w:t>ks</w:t>
+      </w:r>
+    </w:p>
+    <w:p>
+      <w:r>
+        <w:t>Input (prev and landmarks)</w:t>
+      </w:r>
+    </w:p>
+    <w:p/>
+    <w:p>
+      <w:pPr>
+        <w:tabs>
+          <w:tab w:val="left" w:pos="720"/>
+          <w:tab w:val="left" w:pos="1440"/>
+          <w:tab w:val="left" w:pos="2160"/>
+          <w:tab w:val="left" w:pos="2880"/>
+          <w:tab w:val="left" w:pos="3600"/>
+          <w:tab w:val="left" w:pos="4320"/>
+          <w:tab w:val="left" w:pos="5040"/>
+          <w:tab w:val="left" w:pos="5760"/>
+          <w:tab w:val="left" w:pos="6480"/>
+          <w:tab w:val="left" w:pos="7200"/>
+          <w:tab w:val="left" w:pos="7920"/>
+          <w:tab w:val="left" w:pos="8640"/>
+        </w:tabs>
+        <w:autoSpaceDE w:val="0"/>
+        <w:autoSpaceDN w:val="0"/>
+        <w:adjustRightInd w:val="0"/>
+        <w:rPr>
+          <w:rFonts w:ascii="Helvetica" w:hAnsi="Helvetica" w:cs="Helvetica"/>
+        </w:rPr>
+      </w:pPr>
+      <w:r>
+        <w:rPr>
+          <w:rFonts w:ascii="Helvetica" w:hAnsi="Helvetica" w:cs="Helvetica"/>
+        </w:rPr>
+        <w:t>Small Grid</w:t>
+      </w:r>
+    </w:p>
+    <w:p>
+      <w:pPr>
+        <w:tabs>
+          <w:tab w:val="left" w:pos="720"/>
+          <w:tab w:val="left" w:pos="1440"/>
+          <w:tab w:val="left" w:pos="2160"/>
+          <w:tab w:val="left" w:pos="2880"/>
+          <w:tab w:val="left" w:pos="3600"/>
+          <w:tab w:val="left" w:pos="4320"/>
+          <w:tab w:val="left" w:pos="5040"/>
+          <w:tab w:val="left" w:pos="5760"/>
+          <w:tab w:val="left" w:pos="6480"/>
+          <w:tab w:val="left" w:pos="7200"/>
+          <w:tab w:val="left" w:pos="7920"/>
+          <w:tab w:val="left" w:pos="8640"/>
+        </w:tabs>
+        <w:autoSpaceDE w:val="0"/>
+        <w:autoSpaceDN w:val="0"/>
+        <w:adjustRightInd w:val="0"/>
+        <w:rPr>
+          <w:rFonts w:ascii="Helvetica" w:hAnsi="Helvetica" w:cs="Helvetica"/>
+        </w:rPr>
+      </w:pPr>
+      <w:r>
+        <w:rPr>
+          <w:rFonts w:ascii="Helvetica" w:hAnsi="Helvetica" w:cs="Helvetica"/>
+        </w:rPr>
+        <w:t>Camera matrix:  [[3502.552    0.    2032.44 ]</w:t>
+      </w:r>
+    </w:p>
+    <w:p>
+      <w:pPr>
+        <w:tabs>
+          <w:tab w:val="left" w:pos="720"/>
+          <w:tab w:val="left" w:pos="1440"/>
+          <w:tab w:val="left" w:pos="2160"/>
+          <w:tab w:val="left" w:pos="2880"/>
+          <w:tab w:val="left" w:pos="3600"/>
+          <w:tab w:val="left" w:pos="4320"/>
+          <w:tab w:val="left" w:pos="5040"/>
+          <w:tab w:val="left" w:pos="5760"/>
+          <w:tab w:val="left" w:pos="6480"/>
+          <w:tab w:val="left" w:pos="7200"/>
+          <w:tab w:val="left" w:pos="7920"/>
+          <w:tab w:val="left" w:pos="8640"/>
+        </w:tabs>
+        <w:autoSpaceDE w:val="0"/>
+        <w:autoSpaceDN w:val="0"/>
+        <w:adjustRightInd w:val="0"/>
+        <w:rPr>
+          <w:rFonts w:ascii="Helvetica" w:hAnsi="Helvetica" w:cs="Helvetica"/>
+        </w:rPr>
+      </w:pPr>
+      <w:r>
+        <w:rPr>
+          <w:rFonts w:ascii="Helvetica" w:hAnsi="Helvetica" w:cs="Helvetica"/>
+        </w:rPr>
+        <w:t xml:space="preserve"> [   0.    3507.666 1466.435]</w:t>
+      </w:r>
+    </w:p>
+    <w:p>
+      <w:pPr>
+        <w:tabs>
+          <w:tab w:val="left" w:pos="720"/>
+          <w:tab w:val="left" w:pos="1440"/>
+          <w:tab w:val="left" w:pos="2160"/>
+          <w:tab w:val="left" w:pos="2880"/>
+          <w:tab w:val="left" w:pos="3600"/>
+          <w:tab w:val="left" w:pos="4320"/>
+          <w:tab w:val="left" w:pos="5040"/>
+          <w:tab w:val="left" w:pos="5760"/>
+          <w:tab w:val="left" w:pos="6480"/>
+          <w:tab w:val="left" w:pos="7200"/>
+          <w:tab w:val="left" w:pos="7920"/>
+          <w:tab w:val="left" w:pos="8640"/>
+        </w:tabs>
+        <w:autoSpaceDE w:val="0"/>
+        <w:autoSpaceDN w:val="0"/>
+        <w:adjustRightInd w:val="0"/>
+        <w:rPr>
+          <w:rFonts w:ascii="Helvetica" w:hAnsi="Helvetica" w:cs="Helvetica"/>
+        </w:rPr>
+      </w:pPr>
+      <w:r>
+        <w:rPr>
+          <w:rFonts w:ascii="Helvetica" w:hAnsi="Helvetica" w:cs="Helvetica"/>
+        </w:rPr>
+        <w:t xml:space="preserve"> [   0.       0.       1.   ]]</w:t>
+      </w:r>
+    </w:p>
+    <w:p>
+      <w:pPr>
+        <w:tabs>
+          <w:tab w:val="left" w:pos="720"/>
+          <w:tab w:val="left" w:pos="1440"/>
+          <w:tab w:val="left" w:pos="2160"/>
+          <w:tab w:val="left" w:pos="2880"/>
+          <w:tab w:val="left" w:pos="3600"/>
+          <w:tab w:val="left" w:pos="4320"/>
+          <w:tab w:val="left" w:pos="5040"/>
+          <w:tab w:val="left" w:pos="5760"/>
+          <w:tab w:val="left" w:pos="6480"/>
+          <w:tab w:val="left" w:pos="7200"/>
+          <w:tab w:val="left" w:pos="7920"/>
+          <w:tab w:val="left" w:pos="8640"/>
+        </w:tabs>
+        <w:autoSpaceDE w:val="0"/>
+        <w:autoSpaceDN w:val="0"/>
+        <w:adjustRightInd w:val="0"/>
+        <w:rPr>
+          <w:rFonts w:ascii="Helvetica" w:hAnsi="Helvetica" w:cs="Helvetica"/>
+        </w:rPr>
+      </w:pPr>
+      <w:r>
+        <w:rPr>
+          <w:rFonts w:ascii="Helvetica" w:hAnsi="Helvetica" w:cs="Helvetica"/>
+        </w:rPr>
+        <w:t>Dist:  [[-0.285  0.153  0.     0.    -0.066]]</w:t>
+      </w:r>
+    </w:p>
+    <w:p>
+      <w:pPr>
+        <w:tabs>
+          <w:tab w:val="left" w:pos="720"/>
+          <w:tab w:val="left" w:pos="1440"/>
+          <w:tab w:val="left" w:pos="2160"/>
+          <w:tab w:val="left" w:pos="2880"/>
+          <w:tab w:val="left" w:pos="3600"/>
+          <w:tab w:val="left" w:pos="4320"/>
+          <w:tab w:val="left" w:pos="5040"/>
+          <w:tab w:val="left" w:pos="5760"/>
+          <w:tab w:val="left" w:pos="6480"/>
+          <w:tab w:val="left" w:pos="7200"/>
+          <w:tab w:val="left" w:pos="7920"/>
+          <w:tab w:val="left" w:pos="8640"/>
+        </w:tabs>
+        <w:autoSpaceDE w:val="0"/>
+        <w:autoSpaceDN w:val="0"/>
+        <w:adjustRightInd w:val="0"/>
+        <w:rPr>
+          <w:rFonts w:ascii="Helvetica" w:hAnsi="Helvetica" w:cs="Helvetica"/>
+        </w:rPr>
+      </w:pPr>
+      <w:r>
+        <w:rPr>
+          <w:rFonts w:ascii="Helvetica" w:hAnsi="Helvetica" w:cs="Helvetica"/>
+        </w:rPr>
+        <w:t>ret:  0.7317761704076537</w:t>
+      </w:r>
+    </w:p>
+    <w:p>
+      <w:pPr>
+        <w:tabs>
+          <w:tab w:val="left" w:pos="720"/>
+          <w:tab w:val="left" w:pos="1440"/>
+          <w:tab w:val="left" w:pos="2160"/>
+          <w:tab w:val="left" w:pos="2880"/>
+          <w:tab w:val="left" w:pos="3600"/>
+          <w:tab w:val="left" w:pos="4320"/>
+          <w:tab w:val="left" w:pos="5040"/>
+          <w:tab w:val="left" w:pos="5760"/>
+          <w:tab w:val="left" w:pos="6480"/>
+          <w:tab w:val="left" w:pos="7200"/>
+          <w:tab w:val="left" w:pos="7920"/>
+          <w:tab w:val="left" w:pos="8640"/>
+        </w:tabs>
+        <w:autoSpaceDE w:val="0"/>
+        <w:autoSpaceDN w:val="0"/>
+        <w:adjustRightInd w:val="0"/>
+        <w:rPr>
+          <w:rFonts w:ascii="Helvetica" w:hAnsi="Helvetica" w:cs="Helvetica"/>
+        </w:rPr>
+      </w:pPr>
+      <w:r>
+        <w:rPr>
+          <w:rFonts w:ascii="Helvetica" w:hAnsi="Helvetica" w:cs="Helvetica"/>
+        </w:rPr>
+        <w:t>array([[-2.85076025e-01,  1.52582102e-01,  1.88230160e-04,</w:t>
+      </w:r>
+    </w:p>
+    <w:p>
+      <w:pPr>
+        <w:tabs>
+          <w:tab w:val="left" w:pos="720"/>
+          <w:tab w:val="left" w:pos="1440"/>
+          <w:tab w:val="left" w:pos="2160"/>
+          <w:tab w:val="left" w:pos="2880"/>
+          <w:tab w:val="left" w:pos="3600"/>
+          <w:tab w:val="left" w:pos="4320"/>
+          <w:tab w:val="left" w:pos="5040"/>
+          <w:tab w:val="left" w:pos="5760"/>
+          <w:tab w:val="left" w:pos="6480"/>
+          <w:tab w:val="left" w:pos="7200"/>
+          <w:tab w:val="left" w:pos="7920"/>
+          <w:tab w:val="left" w:pos="8640"/>
+        </w:tabs>
+        <w:autoSpaceDE w:val="0"/>
+        <w:autoSpaceDN w:val="0"/>
+        <w:adjustRightInd w:val="0"/>
+        <w:rPr>
+          <w:rFonts w:ascii="Helvetica" w:hAnsi="Helvetica" w:cs="Helvetica"/>
+        </w:rPr>
+      </w:pPr>
+      <w:r>
+        <w:rPr>
+          <w:rFonts w:ascii="Helvetica" w:hAnsi="Helvetica" w:cs="Helvetica"/>
+        </w:rPr>
+        <w:t xml:space="preserve">         2.70029391e-04, -6.63716833e-02]])</w:t>
+      </w:r>
+    </w:p>
+    <w:p>
+      <w:pPr>
+        <w:tabs>
+          <w:tab w:val="left" w:pos="720"/>
+          <w:tab w:val="left" w:pos="1440"/>
+          <w:tab w:val="left" w:pos="2160"/>
+          <w:tab w:val="left" w:pos="2880"/>
+          <w:tab w:val="left" w:pos="3600"/>
+          <w:tab w:val="left" w:pos="4320"/>
+          <w:tab w:val="left" w:pos="5040"/>
+          <w:tab w:val="left" w:pos="5760"/>
+          <w:tab w:val="left" w:pos="6480"/>
+          <w:tab w:val="left" w:pos="7200"/>
+          <w:tab w:val="left" w:pos="7920"/>
+          <w:tab w:val="left" w:pos="8640"/>
+        </w:tabs>
+        <w:autoSpaceDE w:val="0"/>
+        <w:autoSpaceDN w:val="0"/>
+        <w:adjustRightInd w:val="0"/>
+        <w:rPr>
+          <w:rFonts w:ascii="Helvetica" w:hAnsi="Helvetica" w:cs="Helvetica"/>
+        </w:rPr>
+      </w:pPr>
+    </w:p>
+    <w:p>
+      <w:pPr>
+        <w:tabs>
+          <w:tab w:val="left" w:pos="720"/>
+          <w:tab w:val="left" w:pos="1440"/>
+          <w:tab w:val="left" w:pos="2160"/>
+          <w:tab w:val="left" w:pos="2880"/>
+          <w:tab w:val="left" w:pos="3600"/>
+          <w:tab w:val="left" w:pos="4320"/>
+          <w:tab w:val="left" w:pos="5040"/>
+          <w:tab w:val="left" w:pos="5760"/>
+          <w:tab w:val="left" w:pos="6480"/>
+          <w:tab w:val="left" w:pos="7200"/>
+          <w:tab w:val="left" w:pos="7920"/>
+          <w:tab w:val="left" w:pos="8640"/>
+        </w:tabs>
+        <w:autoSpaceDE w:val="0"/>
+        <w:autoSpaceDN w:val="0"/>
+        <w:adjustRightInd w:val="0"/>
+        <w:rPr>
+          <w:rFonts w:ascii="Helvetica" w:hAnsi="Helvetica" w:cs="Helvetica"/>
+        </w:rPr>
+      </w:pPr>
+      <w:r>
+        <w:rPr>
+          <w:rFonts w:ascii="Helvetica" w:hAnsi="Helvetica" w:cs="Helvetica"/>
+        </w:rPr>
+        <w:t>mtx</w:t>
+      </w:r>
+    </w:p>
+    <w:p>
+      <w:pPr>
+        <w:tabs>
+          <w:tab w:val="left" w:pos="720"/>
+          <w:tab w:val="left" w:pos="1440"/>
+          <w:tab w:val="left" w:pos="2160"/>
+          <w:tab w:val="left" w:pos="2880"/>
+          <w:tab w:val="left" w:pos="3600"/>
+          <w:tab w:val="left" w:pos="4320"/>
+          <w:tab w:val="left" w:pos="5040"/>
+          <w:tab w:val="left" w:pos="5760"/>
+          <w:tab w:val="left" w:pos="6480"/>
+          <w:tab w:val="left" w:pos="7200"/>
+          <w:tab w:val="left" w:pos="7920"/>
+          <w:tab w:val="left" w:pos="8640"/>
+        </w:tabs>
+        <w:autoSpaceDE w:val="0"/>
+        <w:autoSpaceDN w:val="0"/>
+        <w:adjustRightInd w:val="0"/>
+        <w:rPr>
+          <w:rFonts w:ascii="Helvetica" w:hAnsi="Helvetica" w:cs="Helvetica"/>
+        </w:rPr>
+      </w:pPr>
+      <w:r>
+        <w:rPr>
+          <w:rFonts w:ascii="Helvetica" w:hAnsi="Helvetica" w:cs="Helvetica"/>
+        </w:rPr>
+        <w:t xml:space="preserve">Out[28]: </w:t>
+      </w:r>
+    </w:p>
+    <w:p>
+      <w:pPr>
+        <w:tabs>
+          <w:tab w:val="left" w:pos="720"/>
+          <w:tab w:val="left" w:pos="1440"/>
+          <w:tab w:val="left" w:pos="2160"/>
+          <w:tab w:val="left" w:pos="2880"/>
+          <w:tab w:val="left" w:pos="3600"/>
+          <w:tab w:val="left" w:pos="4320"/>
+          <w:tab w:val="left" w:pos="5040"/>
+          <w:tab w:val="left" w:pos="5760"/>
+          <w:tab w:val="left" w:pos="6480"/>
+          <w:tab w:val="left" w:pos="7200"/>
+          <w:tab w:val="left" w:pos="7920"/>
+          <w:tab w:val="left" w:pos="8640"/>
+        </w:tabs>
+        <w:autoSpaceDE w:val="0"/>
+        <w:autoSpaceDN w:val="0"/>
+        <w:adjustRightInd w:val="0"/>
+        <w:rPr>
+          <w:rFonts w:ascii="Helvetica" w:hAnsi="Helvetica" w:cs="Helvetica"/>
+        </w:rPr>
+      </w:pPr>
+      <w:r>
+        <w:rPr>
+          <w:rFonts w:ascii="Helvetica" w:hAnsi="Helvetica" w:cs="Helvetica"/>
+        </w:rPr>
+        <w:t>array([[3.50255214e+03, 0.00000000e+00, 2.03244043e+03],</w:t>
+      </w:r>
+    </w:p>
+    <w:p>
+      <w:pPr>
+        <w:tabs>
+          <w:tab w:val="left" w:pos="720"/>
+          <w:tab w:val="left" w:pos="1440"/>
+          <w:tab w:val="left" w:pos="2160"/>
+          <w:tab w:val="left" w:pos="2880"/>
+          <w:tab w:val="left" w:pos="3600"/>
+          <w:tab w:val="left" w:pos="4320"/>
+          <w:tab w:val="left" w:pos="5040"/>
+          <w:tab w:val="left" w:pos="5760"/>
+          <w:tab w:val="left" w:pos="6480"/>
+          <w:tab w:val="left" w:pos="7200"/>
+          <w:tab w:val="left" w:pos="7920"/>
+          <w:tab w:val="left" w:pos="8640"/>
+        </w:tabs>
+        <w:autoSpaceDE w:val="0"/>
+        <w:autoSpaceDN w:val="0"/>
+        <w:adjustRightInd w:val="0"/>
+        <w:rPr>
+          <w:rFonts w:ascii="Helvetica" w:hAnsi="Helvetica" w:cs="Helvetica"/>
+        </w:rPr>
+      </w:pPr>
+      <w:r>
+        <w:rPr>
+          <w:rFonts w:ascii="Helvetica" w:hAnsi="Helvetica" w:cs="Helvetica"/>
+        </w:rPr>
+        <w:t xml:space="preserve">       [0.00000000e+00, 3.50766569e+03, 1.46643503e+03],</w:t>
+      </w:r>
+    </w:p>
+    <w:p>
+      <w:pPr>
+        <w:tabs>
+          <w:tab w:val="left" w:pos="720"/>
+          <w:tab w:val="left" w:pos="1440"/>
+          <w:tab w:val="left" w:pos="2160"/>
+          <w:tab w:val="left" w:pos="2880"/>
+          <w:tab w:val="left" w:pos="3600"/>
+          <w:tab w:val="left" w:pos="4320"/>
+          <w:tab w:val="left" w:pos="5040"/>
+          <w:tab w:val="left" w:pos="5760"/>
+          <w:tab w:val="left" w:pos="6480"/>
+          <w:tab w:val="left" w:pos="7200"/>
+          <w:tab w:val="left" w:pos="7920"/>
+          <w:tab w:val="left" w:pos="8640"/>
+        </w:tabs>
+        <w:autoSpaceDE w:val="0"/>
+        <w:autoSpaceDN w:val="0"/>
+        <w:adjustRightInd w:val="0"/>
+        <w:rPr>
+          <w:rFonts w:ascii="Helvetica" w:hAnsi="Helvetica" w:cs="Helvetica"/>
+        </w:rPr>
+      </w:pPr>
+      <w:r>
+        <w:rPr>
+          <w:rFonts w:ascii="Helvetica" w:hAnsi="Helvetica" w:cs="Helvetica"/>
+        </w:rPr>
+        <w:t xml:space="preserve">       [0.00000000e+00, 0.00000000e+00, 1.00000000e+00]])</w:t>
+      </w:r>
+    </w:p>
+    <w:p>
+      <w:pPr>
+        <w:tabs>
+          <w:tab w:val="left" w:pos="720"/>
+          <w:tab w:val="left" w:pos="1440"/>
+          <w:tab w:val="left" w:pos="2160"/>
+          <w:tab w:val="left" w:pos="2880"/>
+          <w:tab w:val="left" w:pos="3600"/>
+          <w:tab w:val="left" w:pos="4320"/>
+          <w:tab w:val="left" w:pos="5040"/>
+          <w:tab w:val="left" w:pos="5760"/>
+          <w:tab w:val="left" w:pos="6480"/>
+          <w:tab w:val="left" w:pos="7200"/>
+          <w:tab w:val="left" w:pos="7920"/>
+          <w:tab w:val="left" w:pos="8640"/>
+        </w:tabs>
+        <w:autoSpaceDE w:val="0"/>
+        <w:autoSpaceDN w:val="0"/>
+        <w:adjustRightInd w:val="0"/>
+        <w:rPr>
+          <w:rFonts w:ascii="Helvetica" w:hAnsi="Helvetica" w:cs="Helvetica"/>
+        </w:rPr>
+      </w:pPr>
+    </w:p>
+    <w:p>
+      <w:pPr>
+        <w:tabs>
+          <w:tab w:val="left" w:pos="720"/>
+          <w:tab w:val="left" w:pos="1440"/>
+          <w:tab w:val="left" w:pos="2160"/>
+          <w:tab w:val="left" w:pos="2880"/>
+          <w:tab w:val="left" w:pos="3600"/>
+          <w:tab w:val="left" w:pos="4320"/>
+          <w:tab w:val="left" w:pos="5040"/>
+          <w:tab w:val="left" w:pos="5760"/>
+          <w:tab w:val="left" w:pos="6480"/>
+          <w:tab w:val="left" w:pos="7200"/>
+          <w:tab w:val="left" w:pos="7920"/>
+          <w:tab w:val="left" w:pos="8640"/>
+        </w:tabs>
+        <w:autoSpaceDE w:val="0"/>
+        <w:autoSpaceDN w:val="0"/>
+        <w:adjustRightInd w:val="0"/>
+        <w:rPr>
+          <w:rFonts w:ascii="Helvetica" w:hAnsi="Helvetica" w:cs="Helvetica"/>
+        </w:rPr>
+      </w:pPr>
+    </w:p>
+    <w:p>
+      <w:pPr>
+        <w:tabs>
+          <w:tab w:val="left" w:pos="720"/>
+          <w:tab w:val="left" w:pos="1440"/>
+          <w:tab w:val="left" w:pos="2160"/>
+          <w:tab w:val="left" w:pos="2880"/>
+          <w:tab w:val="left" w:pos="3600"/>
+          <w:tab w:val="left" w:pos="4320"/>
+          <w:tab w:val="left" w:pos="5040"/>
+          <w:tab w:val="left" w:pos="5760"/>
+          <w:tab w:val="left" w:pos="6480"/>
+          <w:tab w:val="left" w:pos="7200"/>
+          <w:tab w:val="left" w:pos="7920"/>
+          <w:tab w:val="left" w:pos="8640"/>
+        </w:tabs>
+        <w:autoSpaceDE w:val="0"/>
+        <w:autoSpaceDN w:val="0"/>
+        <w:adjustRightInd w:val="0"/>
+        <w:rPr>
+          <w:rFonts w:ascii="Helvetica" w:hAnsi="Helvetica" w:cs="Helvetica"/>
+        </w:rPr>
+      </w:pPr>
+    </w:p>
+    <w:p>
+      <w:pPr>
+        <w:tabs>
+          <w:tab w:val="left" w:pos="720"/>
+          <w:tab w:val="left" w:pos="1440"/>
+          <w:tab w:val="left" w:pos="2160"/>
+          <w:tab w:val="left" w:pos="2880"/>
+          <w:tab w:val="left" w:pos="3600"/>
+          <w:tab w:val="left" w:pos="4320"/>
+          <w:tab w:val="left" w:pos="5040"/>
+          <w:tab w:val="left" w:pos="5760"/>
+          <w:tab w:val="left" w:pos="6480"/>
+          <w:tab w:val="left" w:pos="7200"/>
+          <w:tab w:val="left" w:pos="7920"/>
+          <w:tab w:val="left" w:pos="8640"/>
+        </w:tabs>
+        <w:autoSpaceDE w:val="0"/>
+        <w:autoSpaceDN w:val="0"/>
+        <w:adjustRightInd w:val="0"/>
+        <w:rPr>
+          <w:rFonts w:ascii="Helvetica" w:hAnsi="Helvetica" w:cs="Helvetica"/>
+        </w:rPr>
+      </w:pPr>
+      <w:r>
+        <w:rPr>
+          <w:rFonts w:ascii="Helvetica" w:hAnsi="Helvetica" w:cs="Helvetica"/>
+        </w:rPr>
+        <w:t>Big Grid:</w:t>
+      </w:r>
+    </w:p>
+    <w:p>
+      <w:pPr>
+        <w:tabs>
+          <w:tab w:val="left" w:pos="720"/>
+          <w:tab w:val="left" w:pos="1440"/>
+          <w:tab w:val="left" w:pos="2160"/>
+          <w:tab w:val="left" w:pos="2880"/>
+          <w:tab w:val="left" w:pos="3600"/>
+          <w:tab w:val="left" w:pos="4320"/>
+          <w:tab w:val="left" w:pos="5040"/>
+          <w:tab w:val="left" w:pos="5760"/>
+          <w:tab w:val="left" w:pos="6480"/>
+          <w:tab w:val="left" w:pos="7200"/>
+          <w:tab w:val="left" w:pos="7920"/>
+          <w:tab w:val="left" w:pos="8640"/>
+        </w:tabs>
+        <w:autoSpaceDE w:val="0"/>
+        <w:autoSpaceDN w:val="0"/>
+        <w:adjustRightInd w:val="0"/>
+        <w:rPr>
+          <w:rFonts w:ascii="Helvetica" w:hAnsi="Helvetica" w:cs="Helvetica"/>
+        </w:rPr>
+      </w:pPr>
+      <w:r>
+        <w:rPr>
+          <w:rFonts w:ascii="Helvetica" w:hAnsi="Helvetica" w:cs="Helvetica"/>
+        </w:rPr>
+        <w:t>array([[3.52778842e+03, 0.00000000e+00, 2.02004973e+03],</w:t>
+      </w:r>
+    </w:p>
+    <w:p>
+      <w:pPr>
+        <w:tabs>
+          <w:tab w:val="left" w:pos="720"/>
+          <w:tab w:val="left" w:pos="1440"/>
+          <w:tab w:val="left" w:pos="2160"/>
+          <w:tab w:val="left" w:pos="2880"/>
+          <w:tab w:val="left" w:pos="3600"/>
+          <w:tab w:val="left" w:pos="4320"/>
+          <w:tab w:val="left" w:pos="5040"/>
+          <w:tab w:val="left" w:pos="5760"/>
+          <w:tab w:val="left" w:pos="6480"/>
+          <w:tab w:val="left" w:pos="7200"/>
+          <w:tab w:val="left" w:pos="7920"/>
+          <w:tab w:val="left" w:pos="8640"/>
+        </w:tabs>
+        <w:autoSpaceDE w:val="0"/>
+        <w:autoSpaceDN w:val="0"/>
+        <w:adjustRightInd w:val="0"/>
+        <w:rPr>
+          <w:rFonts w:ascii="Helvetica" w:hAnsi="Helvetica" w:cs="Helvetica"/>
+        </w:rPr>
+      </w:pPr>
+      <w:r>
+        <w:rPr>
+          <w:rFonts w:ascii="Helvetica" w:hAnsi="Helvetica" w:cs="Helvetica"/>
+        </w:rPr>
+        <w:t xml:space="preserve">       [0.00000000e+00, 3.50216054e+03, 1.47187186e+03],</w:t>
+      </w:r>
+    </w:p>
+    <w:p>
+      <w:pPr>
+        <w:tabs>
+          <w:tab w:val="left" w:pos="720"/>
+          <w:tab w:val="left" w:pos="1440"/>
+          <w:tab w:val="left" w:pos="2160"/>
+          <w:tab w:val="left" w:pos="2880"/>
+          <w:tab w:val="left" w:pos="3600"/>
+          <w:tab w:val="left" w:pos="4320"/>
+          <w:tab w:val="left" w:pos="5040"/>
+          <w:tab w:val="left" w:pos="5760"/>
+          <w:tab w:val="left" w:pos="6480"/>
+          <w:tab w:val="left" w:pos="7200"/>
+          <w:tab w:val="left" w:pos="7920"/>
+          <w:tab w:val="left" w:pos="8640"/>
+        </w:tabs>
+        <w:autoSpaceDE w:val="0"/>
+        <w:autoSpaceDN w:val="0"/>
+        <w:adjustRightInd w:val="0"/>
+        <w:rPr>
+          <w:rFonts w:ascii="Helvetica" w:hAnsi="Helvetica" w:cs="Helvetica"/>
+        </w:rPr>
+      </w:pPr>
+      <w:r>
+        <w:rPr>
+          <w:rFonts w:ascii="Helvetica" w:hAnsi="Helvetica" w:cs="Helvetica"/>
+        </w:rPr>
+        <w:t xml:space="preserve">       [0.00000000e+00, 0.00000000e+00, 1.00000000e+00]])</w:t>
+      </w:r>
+    </w:p>
+    <w:p>
+      <w:r>
+        <w:rPr>
+          <w:rFonts w:ascii="Helvetica" w:hAnsi="Helvetica" w:cs="Helvetica"/>
+        </w:rPr>
+        <w:t>array([[-0.28367083,  0.15514031, -0.0003013 , -0.00040798, -0.06842292]])</w:t>
       </w:r>
       <w:bookmarkStart w:id="0" w:name="_GoBack"/>
       <w:bookmarkEnd w:id="0"/>

--- a/Landmarks.docx
+++ b/Landmarks.docx
@@ -1,723 +1,1007 @@
 
 <file path=word/document.xml><?xml version="1.0" encoding="utf-8"?>
-<w:document xmlns:wpc="http://schemas.microsoft.com/office/word/2010/wordprocessingCanvas" xmlns:cx="http://schemas.microsoft.com/office/drawing/2014/chartex" xmlns:cx1="http://schemas.microsoft.com/office/drawing/2015/9/8/chartex" xmlns:cx2="http://schemas.microsoft.com/office/drawing/2015/10/21/chartex" xmlns:cx3="http://schemas.microsoft.com/office/drawing/2016/5/9/chartex" xmlns:cx4="http://schemas.microsoft.com/office/drawing/2016/5/10/chartex" xmlns:cx5="http://schemas.microsoft.com/office/drawing/2016/5/11/chartex" xmlns:cx6="http://schemas.microsoft.com/office/drawing/2016/5/12/chartex" xmlns:cx7="http://schemas.microsoft.com/office/drawing/2016/5/13/chartex" xmlns:cx8="http://schemas.microsoft.com/office/drawing/2016/5/14/chartex" xmlns:mc="http://schemas.openxmlformats.org/markup-compatibility/2006" xmlns:aink="http://schemas.microsoft.com/office/drawing/2016/ink" xmlns:am3d="http://schemas.microsoft.com/office/drawing/2017/model3d" xmlns:o="urn:schemas-microsoft-com:office:office" xmlns:r="http://schemas.openxmlformats.org/officeDocument/2006/relationships" xmlns:m="http://schemas.openxmlformats.org/officeDocument/2006/math" xmlns:v="urn:schemas-microsoft-com:vml" xmlns:wp14="http://schemas.microsoft.com/office/word/2010/wordprocessingDrawing" xmlns:wp="http://schemas.openxmlformats.org/drawingml/2006/wordprocessingDrawing" xmlns:w10="urn:schemas-microsoft-com:office:word" xmlns:w="http://schemas.openxmlformats.org/wordprocessingml/2006/main" xmlns:w14="http://schemas.microsoft.com/office/word/2010/wordml" xmlns:w15="http://schemas.microsoft.com/office/word/2012/wordml" xmlns:w16cid="http://schemas.microsoft.com/office/word/2016/wordml/cid" xmlns:w16se="http://schemas.microsoft.com/office/word/2015/wordml/symex" xmlns:wpg="http://schemas.microsoft.com/office/word/2010/wordprocessingGroup" xmlns:wpi="http://schemas.microsoft.com/office/word/2010/wordprocessingInk" xmlns:wne="http://schemas.microsoft.com/office/word/2006/wordml" xmlns:wps="http://schemas.microsoft.com/office/word/2010/wordprocessingShape" mc:Ignorable="w14 w15 w16se w16cid wp14">
+<w:document xmlns:o="urn:schemas-microsoft-com:office:office" xmlns:r="http://schemas.openxmlformats.org/officeDocument/2006/relationships" xmlns:v="urn:schemas-microsoft-com:vml" xmlns:w="http://schemas.openxmlformats.org/wordprocessingml/2006/main" xmlns:w10="urn:schemas-microsoft-com:office:word" xmlns:wp="http://schemas.openxmlformats.org/drawingml/2006/wordprocessingDrawing" xmlns:wps="http://schemas.microsoft.com/office/word/2010/wordprocessingShape" xmlns:wpg="http://schemas.microsoft.com/office/word/2010/wordprocessingGroup" xmlns:mc="http://schemas.openxmlformats.org/markup-compatibility/2006" xmlns:wp14="http://schemas.microsoft.com/office/word/2010/wordprocessingDrawing" xmlns:w14="http://schemas.microsoft.com/office/word/2010/wordml" mc:Ignorable="w14 wp14">
   <w:body>
     <w:p>
-      <w:r>
+      <w:pPr>
+        <w:pStyle w:val="Normal"/>
+        <w:rPr>
+          <w:b/>
+          <w:b/>
+          <w:bCs/>
+        </w:rPr>
+      </w:pPr>
+      <w:r>
+        <w:rPr>
+          <w:b/>
+          <w:bCs/>
+        </w:rPr>
+        <w:t xml:space="preserve">New GoPro set large target </w:t>
+      </w:r>
+    </w:p>
+    <w:p>
+      <w:pPr>
+        <w:pStyle w:val="Normal"/>
+        <w:rPr>
+          <w:b w:val="false"/>
+          <w:b w:val="false"/>
+          <w:bCs w:val="false"/>
+        </w:rPr>
+      </w:pPr>
+      <w:r>
+        <w:rPr>
+          <w:b w:val="false"/>
+          <w:bCs w:val="false"/>
+        </w:rPr>
+        <w:t>Camera matrix:  [[3.50275628e+03 0.00000000e+00 2.01997668e+03]</w:t>
+      </w:r>
+    </w:p>
+    <w:p>
+      <w:pPr>
+        <w:pStyle w:val="Normal"/>
+        <w:rPr>
+          <w:b w:val="false"/>
+          <w:b w:val="false"/>
+          <w:bCs w:val="false"/>
+        </w:rPr>
+      </w:pPr>
+      <w:r>
+        <w:rPr>
+          <w:b w:val="false"/>
+          <w:bCs w:val="false"/>
+        </w:rPr>
+        <w:t xml:space="preserve"> </w:t>
+      </w:r>
+      <w:r>
+        <w:rPr>
+          <w:b w:val="false"/>
+          <w:bCs w:val="false"/>
+        </w:rPr>
+        <w:t>[0.00000000e+00 3.47709480e+03 1.44976175e+03]</w:t>
+      </w:r>
+    </w:p>
+    <w:p>
+      <w:pPr>
+        <w:pStyle w:val="Normal"/>
+        <w:rPr>
+          <w:b w:val="false"/>
+          <w:b w:val="false"/>
+          <w:bCs w:val="false"/>
+        </w:rPr>
+      </w:pPr>
+      <w:r>
+        <w:rPr>
+          <w:b w:val="false"/>
+          <w:bCs w:val="false"/>
+        </w:rPr>
+        <w:t xml:space="preserve"> </w:t>
+      </w:r>
+      <w:r>
+        <w:rPr>
+          <w:b w:val="false"/>
+          <w:bCs w:val="false"/>
+        </w:rPr>
+        <w:t>[0.00000000e+00 0.00000000e+00 1.00000000e+00]]</w:t>
+      </w:r>
+    </w:p>
+    <w:p>
+      <w:pPr>
+        <w:pStyle w:val="Normal"/>
+        <w:rPr>
+          <w:b w:val="false"/>
+          <w:b w:val="false"/>
+          <w:bCs w:val="false"/>
+        </w:rPr>
+      </w:pPr>
+      <w:r>
+        <w:rPr>
+          <w:b w:val="false"/>
+          <w:bCs w:val="false"/>
+        </w:rPr>
+        <w:t>Dist:  [[-2.85711277e-01  1.61304120e-01  5.36070359e-05 -1.48554708e-04</w:t>
+      </w:r>
+    </w:p>
+    <w:p>
+      <w:pPr>
+        <w:pStyle w:val="Normal"/>
+        <w:rPr>
+          <w:b w:val="false"/>
+          <w:b w:val="false"/>
+          <w:bCs w:val="false"/>
+        </w:rPr>
+      </w:pPr>
+      <w:r>
+        <w:rPr>
+          <w:b w:val="false"/>
+          <w:bCs w:val="false"/>
+        </w:rPr>
+        <w:t xml:space="preserve">  </w:t>
+      </w:r>
+      <w:r>
+        <w:rPr>
+          <w:b w:val="false"/>
+          <w:bCs w:val="false"/>
+        </w:rPr>
+        <w:t>-7.71783829e-02]]</w:t>
+      </w:r>
+    </w:p>
+    <w:p>
+      <w:pPr>
+        <w:pStyle w:val="Normal"/>
+        <w:rPr>
+          <w:b w:val="false"/>
+          <w:b w:val="false"/>
+          <w:bCs w:val="false"/>
+        </w:rPr>
+      </w:pPr>
+      <w:r>
+        <w:rPr>
+          <w:b w:val="false"/>
+          <w:bCs w:val="false"/>
+        </w:rPr>
+        <w:t>ret:  0.6194405333496067</w:t>
+      </w:r>
+    </w:p>
+    <w:p>
+      <w:pPr>
+        <w:pStyle w:val="Normal"/>
+        <w:rPr/>
+      </w:pPr>
+      <w:r>
+        <w:rPr/>
+      </w:r>
+    </w:p>
+    <w:p>
+      <w:pPr>
+        <w:pStyle w:val="Normal"/>
+        <w:rPr/>
+      </w:pPr>
+      <w:r>
+        <w:rPr/>
         <w:t>Landmarks: Numpy matrix with row_number = id – N X 3 matrix</w:t>
       </w:r>
     </w:p>
     <w:p>
-      <w:r>
+      <w:pPr>
+        <w:pStyle w:val="Normal"/>
+        <w:rPr/>
+      </w:pPr>
+      <w:r>
+        <w:rPr/>
         <w:t xml:space="preserve">Id: </w:t>
       </w:r>
     </w:p>
     <w:p>
-      <w:r>
+      <w:pPr>
+        <w:pStyle w:val="Normal"/>
+        <w:rPr/>
+      </w:pPr>
+      <w:r>
+        <w:rPr/>
         <w:t>Real_world x,y,z</w:t>
       </w:r>
     </w:p>
-    <w:p/>
-    <w:p>
-      <w:r>
+    <w:p>
+      <w:pPr>
+        <w:pStyle w:val="Normal"/>
+        <w:rPr/>
+      </w:pPr>
+      <w:r>
+        <w:rPr/>
+      </w:r>
+    </w:p>
+    <w:p>
+      <w:pPr>
+        <w:pStyle w:val="Normal"/>
+        <w:rPr/>
+      </w:pPr>
+      <w:r>
+        <w:rPr/>
         <w:t>Frame:</w:t>
       </w:r>
     </w:p>
     <w:p>
-      <w:r>
+      <w:pPr>
+        <w:pStyle w:val="Normal"/>
+        <w:rPr/>
+      </w:pPr>
+      <w:r>
+        <w:rPr/>
         <w:t xml:space="preserve">Seq_no. = </w:t>
       </w:r>
     </w:p>
     <w:p>
-      <w:r>
+      <w:pPr>
+        <w:pStyle w:val="Normal"/>
+        <w:rPr/>
+      </w:pPr>
+      <w:r>
+        <w:rPr/>
         <w:t>Id = filename</w:t>
       </w:r>
     </w:p>
     <w:p>
-      <w:r>
+      <w:pPr>
+        <w:pStyle w:val="Normal"/>
+        <w:rPr/>
+      </w:pPr>
+      <w:r>
+        <w:rPr/>
         <w:t>Pose_estimate</w:t>
       </w:r>
     </w:p>
-    <w:p/>
-    <w:p>
-      <w:r>
+    <w:p>
+      <w:pPr>
+        <w:pStyle w:val="Normal"/>
+        <w:rPr/>
+      </w:pPr>
+      <w:r>
+        <w:rPr/>
+      </w:r>
+    </w:p>
+    <w:p>
+      <w:pPr>
+        <w:pStyle w:val="Normal"/>
+        <w:rPr/>
+      </w:pPr>
+      <w:r>
+        <w:rPr/>
         <w:t>2D keypoints List:</w:t>
       </w:r>
     </w:p>
     <w:p>
-      <w:r>
+      <w:pPr>
+        <w:pStyle w:val="Normal"/>
+        <w:rPr/>
+      </w:pPr>
+      <w:r>
+        <w:rPr/>
         <w:t>2D keypoints des list:</w:t>
       </w:r>
     </w:p>
-    <w:p/>
-    <w:p/>
-    <w:p>
-      <w:r>
+    <w:p>
+      <w:pPr>
+        <w:pStyle w:val="Normal"/>
+        <w:rPr/>
+      </w:pPr>
+      <w:r>
+        <w:rPr/>
+      </w:r>
+    </w:p>
+    <w:p>
+      <w:pPr>
+        <w:pStyle w:val="Normal"/>
+        <w:rPr/>
+      </w:pPr>
+      <w:r>
+        <w:rPr/>
+      </w:r>
+    </w:p>
+    <w:p>
+      <w:pPr>
+        <w:pStyle w:val="Normal"/>
+        <w:rPr/>
+      </w:pPr>
+      <w:r>
+        <w:rPr/>
         <w:t>Current &gt; previous &gt; Landmar</w:t>
       </w:r>
     </w:p>
-    <w:p/>
-    <w:p>
-      <w:r>
+    <w:p>
+      <w:pPr>
+        <w:pStyle w:val="Normal"/>
+        <w:rPr/>
+      </w:pPr>
+      <w:r>
+        <w:rPr/>
+      </w:r>
+    </w:p>
+    <w:p>
+      <w:pPr>
+        <w:pStyle w:val="Normal"/>
+        <w:rPr/>
+      </w:pPr>
+      <w:r>
+        <w:rPr/>
         <w:t>ks</w:t>
       </w:r>
     </w:p>
     <w:p>
-      <w:r>
+      <w:pPr>
+        <w:pStyle w:val="Normal"/>
+        <w:rPr/>
+      </w:pPr>
+      <w:r>
+        <w:rPr/>
         <w:t>Input (prev and landmarks)</w:t>
       </w:r>
     </w:p>
-    <w:p/>
-    <w:p>
-      <w:pPr>
-        <w:tabs>
-          <w:tab w:val="left" w:pos="720"/>
-          <w:tab w:val="left" w:pos="1440"/>
-          <w:tab w:val="left" w:pos="2160"/>
-          <w:tab w:val="left" w:pos="2880"/>
-          <w:tab w:val="left" w:pos="3600"/>
-          <w:tab w:val="left" w:pos="4320"/>
-          <w:tab w:val="left" w:pos="5040"/>
-          <w:tab w:val="left" w:pos="5760"/>
-          <w:tab w:val="left" w:pos="6480"/>
-          <w:tab w:val="left" w:pos="7200"/>
-          <w:tab w:val="left" w:pos="7920"/>
-          <w:tab w:val="left" w:pos="8640"/>
-        </w:tabs>
-        <w:autoSpaceDE w:val="0"/>
-        <w:autoSpaceDN w:val="0"/>
-        <w:adjustRightInd w:val="0"/>
-        <w:rPr>
-          <w:rFonts w:ascii="Helvetica" w:hAnsi="Helvetica" w:cs="Helvetica"/>
-        </w:rPr>
-      </w:pPr>
-      <w:r>
-        <w:rPr>
-          <w:rFonts w:ascii="Helvetica" w:hAnsi="Helvetica" w:cs="Helvetica"/>
+    <w:p>
+      <w:pPr>
+        <w:pStyle w:val="Normal"/>
+        <w:rPr/>
+      </w:pPr>
+      <w:r>
+        <w:rPr/>
+      </w:r>
+    </w:p>
+    <w:p>
+      <w:pPr>
+        <w:pStyle w:val="Normal"/>
+        <w:tabs>
+          <w:tab w:val="left" w:pos="720" w:leader="none"/>
+          <w:tab w:val="left" w:pos="1440" w:leader="none"/>
+          <w:tab w:val="left" w:pos="2160" w:leader="none"/>
+          <w:tab w:val="left" w:pos="2880" w:leader="none"/>
+          <w:tab w:val="left" w:pos="3600" w:leader="none"/>
+          <w:tab w:val="left" w:pos="4320" w:leader="none"/>
+          <w:tab w:val="left" w:pos="5040" w:leader="none"/>
+          <w:tab w:val="left" w:pos="5760" w:leader="none"/>
+          <w:tab w:val="left" w:pos="6480" w:leader="none"/>
+          <w:tab w:val="left" w:pos="7200" w:leader="none"/>
+          <w:tab w:val="left" w:pos="7920" w:leader="none"/>
+          <w:tab w:val="left" w:pos="8640" w:leader="none"/>
+        </w:tabs>
+        <w:rPr>
+          <w:rFonts w:ascii="Helvetica" w:hAnsi="Helvetica" w:cs="Helvetica"/>
+        </w:rPr>
+      </w:pPr>
+      <w:r>
+        <w:rPr>
+          <w:rFonts w:cs="Helvetica" w:ascii="Helvetica" w:hAnsi="Helvetica"/>
         </w:rPr>
         <w:t>Small Grid</w:t>
       </w:r>
     </w:p>
     <w:p>
       <w:pPr>
-        <w:tabs>
-          <w:tab w:val="left" w:pos="720"/>
-          <w:tab w:val="left" w:pos="1440"/>
-          <w:tab w:val="left" w:pos="2160"/>
-          <w:tab w:val="left" w:pos="2880"/>
-          <w:tab w:val="left" w:pos="3600"/>
-          <w:tab w:val="left" w:pos="4320"/>
-          <w:tab w:val="left" w:pos="5040"/>
-          <w:tab w:val="left" w:pos="5760"/>
-          <w:tab w:val="left" w:pos="6480"/>
-          <w:tab w:val="left" w:pos="7200"/>
-          <w:tab w:val="left" w:pos="7920"/>
-          <w:tab w:val="left" w:pos="8640"/>
-        </w:tabs>
-        <w:autoSpaceDE w:val="0"/>
-        <w:autoSpaceDN w:val="0"/>
-        <w:adjustRightInd w:val="0"/>
-        <w:rPr>
-          <w:rFonts w:ascii="Helvetica" w:hAnsi="Helvetica" w:cs="Helvetica"/>
-        </w:rPr>
-      </w:pPr>
-      <w:r>
-        <w:rPr>
-          <w:rFonts w:ascii="Helvetica" w:hAnsi="Helvetica" w:cs="Helvetica"/>
+        <w:pStyle w:val="Normal"/>
+        <w:tabs>
+          <w:tab w:val="left" w:pos="720" w:leader="none"/>
+          <w:tab w:val="left" w:pos="1440" w:leader="none"/>
+          <w:tab w:val="left" w:pos="2160" w:leader="none"/>
+          <w:tab w:val="left" w:pos="2880" w:leader="none"/>
+          <w:tab w:val="left" w:pos="3600" w:leader="none"/>
+          <w:tab w:val="left" w:pos="4320" w:leader="none"/>
+          <w:tab w:val="left" w:pos="5040" w:leader="none"/>
+          <w:tab w:val="left" w:pos="5760" w:leader="none"/>
+          <w:tab w:val="left" w:pos="6480" w:leader="none"/>
+          <w:tab w:val="left" w:pos="7200" w:leader="none"/>
+          <w:tab w:val="left" w:pos="7920" w:leader="none"/>
+          <w:tab w:val="left" w:pos="8640" w:leader="none"/>
+        </w:tabs>
+        <w:rPr>
+          <w:rFonts w:ascii="Helvetica" w:hAnsi="Helvetica" w:cs="Helvetica"/>
+        </w:rPr>
+      </w:pPr>
+      <w:r>
+        <w:rPr>
+          <w:rFonts w:cs="Helvetica" w:ascii="Helvetica" w:hAnsi="Helvetica"/>
         </w:rPr>
         <w:t>Camera matrix:  [[3502.552    0.    2032.44 ]</w:t>
       </w:r>
     </w:p>
     <w:p>
       <w:pPr>
-        <w:tabs>
-          <w:tab w:val="left" w:pos="720"/>
-          <w:tab w:val="left" w:pos="1440"/>
-          <w:tab w:val="left" w:pos="2160"/>
-          <w:tab w:val="left" w:pos="2880"/>
-          <w:tab w:val="left" w:pos="3600"/>
-          <w:tab w:val="left" w:pos="4320"/>
-          <w:tab w:val="left" w:pos="5040"/>
-          <w:tab w:val="left" w:pos="5760"/>
-          <w:tab w:val="left" w:pos="6480"/>
-          <w:tab w:val="left" w:pos="7200"/>
-          <w:tab w:val="left" w:pos="7920"/>
-          <w:tab w:val="left" w:pos="8640"/>
-        </w:tabs>
-        <w:autoSpaceDE w:val="0"/>
-        <w:autoSpaceDN w:val="0"/>
-        <w:adjustRightInd w:val="0"/>
-        <w:rPr>
-          <w:rFonts w:ascii="Helvetica" w:hAnsi="Helvetica" w:cs="Helvetica"/>
-        </w:rPr>
-      </w:pPr>
-      <w:r>
-        <w:rPr>
-          <w:rFonts w:ascii="Helvetica" w:hAnsi="Helvetica" w:cs="Helvetica"/>
-        </w:rPr>
-        <w:t xml:space="preserve"> [   0.    3507.666 1466.435]</w:t>
-      </w:r>
-    </w:p>
-    <w:p>
-      <w:pPr>
-        <w:tabs>
-          <w:tab w:val="left" w:pos="720"/>
-          <w:tab w:val="left" w:pos="1440"/>
-          <w:tab w:val="left" w:pos="2160"/>
-          <w:tab w:val="left" w:pos="2880"/>
-          <w:tab w:val="left" w:pos="3600"/>
-          <w:tab w:val="left" w:pos="4320"/>
-          <w:tab w:val="left" w:pos="5040"/>
-          <w:tab w:val="left" w:pos="5760"/>
-          <w:tab w:val="left" w:pos="6480"/>
-          <w:tab w:val="left" w:pos="7200"/>
-          <w:tab w:val="left" w:pos="7920"/>
-          <w:tab w:val="left" w:pos="8640"/>
-        </w:tabs>
-        <w:autoSpaceDE w:val="0"/>
-        <w:autoSpaceDN w:val="0"/>
-        <w:adjustRightInd w:val="0"/>
-        <w:rPr>
-          <w:rFonts w:ascii="Helvetica" w:hAnsi="Helvetica" w:cs="Helvetica"/>
-        </w:rPr>
-      </w:pPr>
-      <w:r>
-        <w:rPr>
-          <w:rFonts w:ascii="Helvetica" w:hAnsi="Helvetica" w:cs="Helvetica"/>
-        </w:rPr>
-        <w:t xml:space="preserve"> [   0.       0.       1.   ]]</w:t>
-      </w:r>
-    </w:p>
-    <w:p>
-      <w:pPr>
-        <w:tabs>
-          <w:tab w:val="left" w:pos="720"/>
-          <w:tab w:val="left" w:pos="1440"/>
-          <w:tab w:val="left" w:pos="2160"/>
-          <w:tab w:val="left" w:pos="2880"/>
-          <w:tab w:val="left" w:pos="3600"/>
-          <w:tab w:val="left" w:pos="4320"/>
-          <w:tab w:val="left" w:pos="5040"/>
-          <w:tab w:val="left" w:pos="5760"/>
-          <w:tab w:val="left" w:pos="6480"/>
-          <w:tab w:val="left" w:pos="7200"/>
-          <w:tab w:val="left" w:pos="7920"/>
-          <w:tab w:val="left" w:pos="8640"/>
-        </w:tabs>
-        <w:autoSpaceDE w:val="0"/>
-        <w:autoSpaceDN w:val="0"/>
-        <w:adjustRightInd w:val="0"/>
-        <w:rPr>
-          <w:rFonts w:ascii="Helvetica" w:hAnsi="Helvetica" w:cs="Helvetica"/>
-        </w:rPr>
-      </w:pPr>
-      <w:r>
-        <w:rPr>
-          <w:rFonts w:ascii="Helvetica" w:hAnsi="Helvetica" w:cs="Helvetica"/>
+        <w:pStyle w:val="Normal"/>
+        <w:tabs>
+          <w:tab w:val="left" w:pos="720" w:leader="none"/>
+          <w:tab w:val="left" w:pos="1440" w:leader="none"/>
+          <w:tab w:val="left" w:pos="2160" w:leader="none"/>
+          <w:tab w:val="left" w:pos="2880" w:leader="none"/>
+          <w:tab w:val="left" w:pos="3600" w:leader="none"/>
+          <w:tab w:val="left" w:pos="4320" w:leader="none"/>
+          <w:tab w:val="left" w:pos="5040" w:leader="none"/>
+          <w:tab w:val="left" w:pos="5760" w:leader="none"/>
+          <w:tab w:val="left" w:pos="6480" w:leader="none"/>
+          <w:tab w:val="left" w:pos="7200" w:leader="none"/>
+          <w:tab w:val="left" w:pos="7920" w:leader="none"/>
+          <w:tab w:val="left" w:pos="8640" w:leader="none"/>
+        </w:tabs>
+        <w:rPr>
+          <w:rFonts w:ascii="Helvetica" w:hAnsi="Helvetica" w:cs="Helvetica"/>
+        </w:rPr>
+      </w:pPr>
+      <w:r>
+        <w:rPr>
+          <w:rFonts w:cs="Helvetica" w:ascii="Helvetica" w:hAnsi="Helvetica"/>
+        </w:rPr>
+        <w:t xml:space="preserve"> </w:t>
+      </w:r>
+      <w:r>
+        <w:rPr>
+          <w:rFonts w:cs="Helvetica" w:ascii="Helvetica" w:hAnsi="Helvetica"/>
+        </w:rPr>
+        <w:t>[   0.    3507.666 1466.435]</w:t>
+      </w:r>
+    </w:p>
+    <w:p>
+      <w:pPr>
+        <w:pStyle w:val="Normal"/>
+        <w:tabs>
+          <w:tab w:val="left" w:pos="720" w:leader="none"/>
+          <w:tab w:val="left" w:pos="1440" w:leader="none"/>
+          <w:tab w:val="left" w:pos="2160" w:leader="none"/>
+          <w:tab w:val="left" w:pos="2880" w:leader="none"/>
+          <w:tab w:val="left" w:pos="3600" w:leader="none"/>
+          <w:tab w:val="left" w:pos="4320" w:leader="none"/>
+          <w:tab w:val="left" w:pos="5040" w:leader="none"/>
+          <w:tab w:val="left" w:pos="5760" w:leader="none"/>
+          <w:tab w:val="left" w:pos="6480" w:leader="none"/>
+          <w:tab w:val="left" w:pos="7200" w:leader="none"/>
+          <w:tab w:val="left" w:pos="7920" w:leader="none"/>
+          <w:tab w:val="left" w:pos="8640" w:leader="none"/>
+        </w:tabs>
+        <w:rPr>
+          <w:rFonts w:ascii="Helvetica" w:hAnsi="Helvetica" w:cs="Helvetica"/>
+        </w:rPr>
+      </w:pPr>
+      <w:r>
+        <w:rPr>
+          <w:rFonts w:cs="Helvetica" w:ascii="Helvetica" w:hAnsi="Helvetica"/>
+        </w:rPr>
+        <w:t xml:space="preserve"> </w:t>
+      </w:r>
+      <w:r>
+        <w:rPr>
+          <w:rFonts w:cs="Helvetica" w:ascii="Helvetica" w:hAnsi="Helvetica"/>
+        </w:rPr>
+        <w:t>[   0.       0.       1.   ]]</w:t>
+      </w:r>
+    </w:p>
+    <w:p>
+      <w:pPr>
+        <w:pStyle w:val="Normal"/>
+        <w:tabs>
+          <w:tab w:val="left" w:pos="720" w:leader="none"/>
+          <w:tab w:val="left" w:pos="1440" w:leader="none"/>
+          <w:tab w:val="left" w:pos="2160" w:leader="none"/>
+          <w:tab w:val="left" w:pos="2880" w:leader="none"/>
+          <w:tab w:val="left" w:pos="3600" w:leader="none"/>
+          <w:tab w:val="left" w:pos="4320" w:leader="none"/>
+          <w:tab w:val="left" w:pos="5040" w:leader="none"/>
+          <w:tab w:val="left" w:pos="5760" w:leader="none"/>
+          <w:tab w:val="left" w:pos="6480" w:leader="none"/>
+          <w:tab w:val="left" w:pos="7200" w:leader="none"/>
+          <w:tab w:val="left" w:pos="7920" w:leader="none"/>
+          <w:tab w:val="left" w:pos="8640" w:leader="none"/>
+        </w:tabs>
+        <w:rPr>
+          <w:rFonts w:ascii="Helvetica" w:hAnsi="Helvetica" w:cs="Helvetica"/>
+        </w:rPr>
+      </w:pPr>
+      <w:r>
+        <w:rPr>
+          <w:rFonts w:cs="Helvetica" w:ascii="Helvetica" w:hAnsi="Helvetica"/>
         </w:rPr>
         <w:t>Dist:  [[-0.285  0.153  0.     0.    -0.066]]</w:t>
       </w:r>
     </w:p>
     <w:p>
       <w:pPr>
-        <w:tabs>
-          <w:tab w:val="left" w:pos="720"/>
-          <w:tab w:val="left" w:pos="1440"/>
-          <w:tab w:val="left" w:pos="2160"/>
-          <w:tab w:val="left" w:pos="2880"/>
-          <w:tab w:val="left" w:pos="3600"/>
-          <w:tab w:val="left" w:pos="4320"/>
-          <w:tab w:val="left" w:pos="5040"/>
-          <w:tab w:val="left" w:pos="5760"/>
-          <w:tab w:val="left" w:pos="6480"/>
-          <w:tab w:val="left" w:pos="7200"/>
-          <w:tab w:val="left" w:pos="7920"/>
-          <w:tab w:val="left" w:pos="8640"/>
-        </w:tabs>
-        <w:autoSpaceDE w:val="0"/>
-        <w:autoSpaceDN w:val="0"/>
-        <w:adjustRightInd w:val="0"/>
-        <w:rPr>
-          <w:rFonts w:ascii="Helvetica" w:hAnsi="Helvetica" w:cs="Helvetica"/>
-        </w:rPr>
-      </w:pPr>
-      <w:r>
-        <w:rPr>
-          <w:rFonts w:ascii="Helvetica" w:hAnsi="Helvetica" w:cs="Helvetica"/>
+        <w:pStyle w:val="Normal"/>
+        <w:tabs>
+          <w:tab w:val="left" w:pos="720" w:leader="none"/>
+          <w:tab w:val="left" w:pos="1440" w:leader="none"/>
+          <w:tab w:val="left" w:pos="2160" w:leader="none"/>
+          <w:tab w:val="left" w:pos="2880" w:leader="none"/>
+          <w:tab w:val="left" w:pos="3600" w:leader="none"/>
+          <w:tab w:val="left" w:pos="4320" w:leader="none"/>
+          <w:tab w:val="left" w:pos="5040" w:leader="none"/>
+          <w:tab w:val="left" w:pos="5760" w:leader="none"/>
+          <w:tab w:val="left" w:pos="6480" w:leader="none"/>
+          <w:tab w:val="left" w:pos="7200" w:leader="none"/>
+          <w:tab w:val="left" w:pos="7920" w:leader="none"/>
+          <w:tab w:val="left" w:pos="8640" w:leader="none"/>
+        </w:tabs>
+        <w:rPr>
+          <w:rFonts w:ascii="Helvetica" w:hAnsi="Helvetica" w:cs="Helvetica"/>
+        </w:rPr>
+      </w:pPr>
+      <w:r>
+        <w:rPr>
+          <w:rFonts w:cs="Helvetica" w:ascii="Helvetica" w:hAnsi="Helvetica"/>
         </w:rPr>
         <w:t>ret:  0.7317761704076537</w:t>
       </w:r>
     </w:p>
     <w:p>
       <w:pPr>
-        <w:tabs>
-          <w:tab w:val="left" w:pos="720"/>
-          <w:tab w:val="left" w:pos="1440"/>
-          <w:tab w:val="left" w:pos="2160"/>
-          <w:tab w:val="left" w:pos="2880"/>
-          <w:tab w:val="left" w:pos="3600"/>
-          <w:tab w:val="left" w:pos="4320"/>
-          <w:tab w:val="left" w:pos="5040"/>
-          <w:tab w:val="left" w:pos="5760"/>
-          <w:tab w:val="left" w:pos="6480"/>
-          <w:tab w:val="left" w:pos="7200"/>
-          <w:tab w:val="left" w:pos="7920"/>
-          <w:tab w:val="left" w:pos="8640"/>
-        </w:tabs>
-        <w:autoSpaceDE w:val="0"/>
-        <w:autoSpaceDN w:val="0"/>
-        <w:adjustRightInd w:val="0"/>
-        <w:rPr>
-          <w:rFonts w:ascii="Helvetica" w:hAnsi="Helvetica" w:cs="Helvetica"/>
-        </w:rPr>
-      </w:pPr>
-      <w:r>
-        <w:rPr>
-          <w:rFonts w:ascii="Helvetica" w:hAnsi="Helvetica" w:cs="Helvetica"/>
+        <w:pStyle w:val="Normal"/>
+        <w:tabs>
+          <w:tab w:val="left" w:pos="720" w:leader="none"/>
+          <w:tab w:val="left" w:pos="1440" w:leader="none"/>
+          <w:tab w:val="left" w:pos="2160" w:leader="none"/>
+          <w:tab w:val="left" w:pos="2880" w:leader="none"/>
+          <w:tab w:val="left" w:pos="3600" w:leader="none"/>
+          <w:tab w:val="left" w:pos="4320" w:leader="none"/>
+          <w:tab w:val="left" w:pos="5040" w:leader="none"/>
+          <w:tab w:val="left" w:pos="5760" w:leader="none"/>
+          <w:tab w:val="left" w:pos="6480" w:leader="none"/>
+          <w:tab w:val="left" w:pos="7200" w:leader="none"/>
+          <w:tab w:val="left" w:pos="7920" w:leader="none"/>
+          <w:tab w:val="left" w:pos="8640" w:leader="none"/>
+        </w:tabs>
+        <w:rPr>
+          <w:rFonts w:ascii="Helvetica" w:hAnsi="Helvetica" w:cs="Helvetica"/>
+        </w:rPr>
+      </w:pPr>
+      <w:r>
+        <w:rPr>
+          <w:rFonts w:cs="Helvetica" w:ascii="Helvetica" w:hAnsi="Helvetica"/>
         </w:rPr>
         <w:t>array([[-2.85076025e-01,  1.52582102e-01,  1.88230160e-04,</w:t>
       </w:r>
     </w:p>
     <w:p>
       <w:pPr>
-        <w:tabs>
-          <w:tab w:val="left" w:pos="720"/>
-          <w:tab w:val="left" w:pos="1440"/>
-          <w:tab w:val="left" w:pos="2160"/>
-          <w:tab w:val="left" w:pos="2880"/>
-          <w:tab w:val="left" w:pos="3600"/>
-          <w:tab w:val="left" w:pos="4320"/>
-          <w:tab w:val="left" w:pos="5040"/>
-          <w:tab w:val="left" w:pos="5760"/>
-          <w:tab w:val="left" w:pos="6480"/>
-          <w:tab w:val="left" w:pos="7200"/>
-          <w:tab w:val="left" w:pos="7920"/>
-          <w:tab w:val="left" w:pos="8640"/>
-        </w:tabs>
-        <w:autoSpaceDE w:val="0"/>
-        <w:autoSpaceDN w:val="0"/>
-        <w:adjustRightInd w:val="0"/>
-        <w:rPr>
-          <w:rFonts w:ascii="Helvetica" w:hAnsi="Helvetica" w:cs="Helvetica"/>
-        </w:rPr>
-      </w:pPr>
-      <w:r>
-        <w:rPr>
-          <w:rFonts w:ascii="Helvetica" w:hAnsi="Helvetica" w:cs="Helvetica"/>
-        </w:rPr>
-        <w:t xml:space="preserve">         2.70029391e-04, -6.63716833e-02]])</w:t>
-      </w:r>
-    </w:p>
-    <w:p>
-      <w:pPr>
-        <w:tabs>
-          <w:tab w:val="left" w:pos="720"/>
-          <w:tab w:val="left" w:pos="1440"/>
-          <w:tab w:val="left" w:pos="2160"/>
-          <w:tab w:val="left" w:pos="2880"/>
-          <w:tab w:val="left" w:pos="3600"/>
-          <w:tab w:val="left" w:pos="4320"/>
-          <w:tab w:val="left" w:pos="5040"/>
-          <w:tab w:val="left" w:pos="5760"/>
-          <w:tab w:val="left" w:pos="6480"/>
-          <w:tab w:val="left" w:pos="7200"/>
-          <w:tab w:val="left" w:pos="7920"/>
-          <w:tab w:val="left" w:pos="8640"/>
-        </w:tabs>
-        <w:autoSpaceDE w:val="0"/>
-        <w:autoSpaceDN w:val="0"/>
-        <w:adjustRightInd w:val="0"/>
-        <w:rPr>
-          <w:rFonts w:ascii="Helvetica" w:hAnsi="Helvetica" w:cs="Helvetica"/>
-        </w:rPr>
-      </w:pPr>
-    </w:p>
-    <w:p>
-      <w:pPr>
-        <w:tabs>
-          <w:tab w:val="left" w:pos="720"/>
-          <w:tab w:val="left" w:pos="1440"/>
-          <w:tab w:val="left" w:pos="2160"/>
-          <w:tab w:val="left" w:pos="2880"/>
-          <w:tab w:val="left" w:pos="3600"/>
-          <w:tab w:val="left" w:pos="4320"/>
-          <w:tab w:val="left" w:pos="5040"/>
-          <w:tab w:val="left" w:pos="5760"/>
-          <w:tab w:val="left" w:pos="6480"/>
-          <w:tab w:val="left" w:pos="7200"/>
-          <w:tab w:val="left" w:pos="7920"/>
-          <w:tab w:val="left" w:pos="8640"/>
-        </w:tabs>
-        <w:autoSpaceDE w:val="0"/>
-        <w:autoSpaceDN w:val="0"/>
-        <w:adjustRightInd w:val="0"/>
-        <w:rPr>
-          <w:rFonts w:ascii="Helvetica" w:hAnsi="Helvetica" w:cs="Helvetica"/>
-        </w:rPr>
-      </w:pPr>
-      <w:r>
-        <w:rPr>
-          <w:rFonts w:ascii="Helvetica" w:hAnsi="Helvetica" w:cs="Helvetica"/>
+        <w:pStyle w:val="Normal"/>
+        <w:tabs>
+          <w:tab w:val="left" w:pos="720" w:leader="none"/>
+          <w:tab w:val="left" w:pos="1440" w:leader="none"/>
+          <w:tab w:val="left" w:pos="2160" w:leader="none"/>
+          <w:tab w:val="left" w:pos="2880" w:leader="none"/>
+          <w:tab w:val="left" w:pos="3600" w:leader="none"/>
+          <w:tab w:val="left" w:pos="4320" w:leader="none"/>
+          <w:tab w:val="left" w:pos="5040" w:leader="none"/>
+          <w:tab w:val="left" w:pos="5760" w:leader="none"/>
+          <w:tab w:val="left" w:pos="6480" w:leader="none"/>
+          <w:tab w:val="left" w:pos="7200" w:leader="none"/>
+          <w:tab w:val="left" w:pos="7920" w:leader="none"/>
+          <w:tab w:val="left" w:pos="8640" w:leader="none"/>
+        </w:tabs>
+        <w:rPr>
+          <w:rFonts w:ascii="Helvetica" w:hAnsi="Helvetica" w:cs="Helvetica"/>
+        </w:rPr>
+      </w:pPr>
+      <w:r>
+        <w:rPr>
+          <w:rFonts w:cs="Helvetica" w:ascii="Helvetica" w:hAnsi="Helvetica"/>
+        </w:rPr>
+        <w:t xml:space="preserve">         </w:t>
+      </w:r>
+      <w:r>
+        <w:rPr>
+          <w:rFonts w:cs="Helvetica" w:ascii="Helvetica" w:hAnsi="Helvetica"/>
+        </w:rPr>
+        <w:t>2.70029391e-04, -6.63716833e-02]])</w:t>
+      </w:r>
+    </w:p>
+    <w:p>
+      <w:pPr>
+        <w:pStyle w:val="Normal"/>
+        <w:tabs>
+          <w:tab w:val="left" w:pos="720" w:leader="none"/>
+          <w:tab w:val="left" w:pos="1440" w:leader="none"/>
+          <w:tab w:val="left" w:pos="2160" w:leader="none"/>
+          <w:tab w:val="left" w:pos="2880" w:leader="none"/>
+          <w:tab w:val="left" w:pos="3600" w:leader="none"/>
+          <w:tab w:val="left" w:pos="4320" w:leader="none"/>
+          <w:tab w:val="left" w:pos="5040" w:leader="none"/>
+          <w:tab w:val="left" w:pos="5760" w:leader="none"/>
+          <w:tab w:val="left" w:pos="6480" w:leader="none"/>
+          <w:tab w:val="left" w:pos="7200" w:leader="none"/>
+          <w:tab w:val="left" w:pos="7920" w:leader="none"/>
+          <w:tab w:val="left" w:pos="8640" w:leader="none"/>
+        </w:tabs>
+        <w:rPr>
+          <w:rFonts w:ascii="Helvetica" w:hAnsi="Helvetica" w:cs="Helvetica"/>
+        </w:rPr>
+      </w:pPr>
+      <w:r>
+        <w:rPr>
+          <w:rFonts w:cs="Helvetica" w:ascii="Helvetica" w:hAnsi="Helvetica"/>
+        </w:rPr>
+      </w:r>
+    </w:p>
+    <w:p>
+      <w:pPr>
+        <w:pStyle w:val="Normal"/>
+        <w:tabs>
+          <w:tab w:val="left" w:pos="720" w:leader="none"/>
+          <w:tab w:val="left" w:pos="1440" w:leader="none"/>
+          <w:tab w:val="left" w:pos="2160" w:leader="none"/>
+          <w:tab w:val="left" w:pos="2880" w:leader="none"/>
+          <w:tab w:val="left" w:pos="3600" w:leader="none"/>
+          <w:tab w:val="left" w:pos="4320" w:leader="none"/>
+          <w:tab w:val="left" w:pos="5040" w:leader="none"/>
+          <w:tab w:val="left" w:pos="5760" w:leader="none"/>
+          <w:tab w:val="left" w:pos="6480" w:leader="none"/>
+          <w:tab w:val="left" w:pos="7200" w:leader="none"/>
+          <w:tab w:val="left" w:pos="7920" w:leader="none"/>
+          <w:tab w:val="left" w:pos="8640" w:leader="none"/>
+        </w:tabs>
+        <w:rPr>
+          <w:rFonts w:ascii="Helvetica" w:hAnsi="Helvetica" w:cs="Helvetica"/>
+        </w:rPr>
+      </w:pPr>
+      <w:r>
+        <w:rPr>
+          <w:rFonts w:cs="Helvetica" w:ascii="Helvetica" w:hAnsi="Helvetica"/>
         </w:rPr>
         <w:t>mtx</w:t>
       </w:r>
     </w:p>
     <w:p>
       <w:pPr>
-        <w:tabs>
-          <w:tab w:val="left" w:pos="720"/>
-          <w:tab w:val="left" w:pos="1440"/>
-          <w:tab w:val="left" w:pos="2160"/>
-          <w:tab w:val="left" w:pos="2880"/>
-          <w:tab w:val="left" w:pos="3600"/>
-          <w:tab w:val="left" w:pos="4320"/>
-          <w:tab w:val="left" w:pos="5040"/>
-          <w:tab w:val="left" w:pos="5760"/>
-          <w:tab w:val="left" w:pos="6480"/>
-          <w:tab w:val="left" w:pos="7200"/>
-          <w:tab w:val="left" w:pos="7920"/>
-          <w:tab w:val="left" w:pos="8640"/>
-        </w:tabs>
-        <w:autoSpaceDE w:val="0"/>
-        <w:autoSpaceDN w:val="0"/>
-        <w:adjustRightInd w:val="0"/>
-        <w:rPr>
-          <w:rFonts w:ascii="Helvetica" w:hAnsi="Helvetica" w:cs="Helvetica"/>
-        </w:rPr>
-      </w:pPr>
-      <w:r>
-        <w:rPr>
-          <w:rFonts w:ascii="Helvetica" w:hAnsi="Helvetica" w:cs="Helvetica"/>
+        <w:pStyle w:val="Normal"/>
+        <w:tabs>
+          <w:tab w:val="left" w:pos="720" w:leader="none"/>
+          <w:tab w:val="left" w:pos="1440" w:leader="none"/>
+          <w:tab w:val="left" w:pos="2160" w:leader="none"/>
+          <w:tab w:val="left" w:pos="2880" w:leader="none"/>
+          <w:tab w:val="left" w:pos="3600" w:leader="none"/>
+          <w:tab w:val="left" w:pos="4320" w:leader="none"/>
+          <w:tab w:val="left" w:pos="5040" w:leader="none"/>
+          <w:tab w:val="left" w:pos="5760" w:leader="none"/>
+          <w:tab w:val="left" w:pos="6480" w:leader="none"/>
+          <w:tab w:val="left" w:pos="7200" w:leader="none"/>
+          <w:tab w:val="left" w:pos="7920" w:leader="none"/>
+          <w:tab w:val="left" w:pos="8640" w:leader="none"/>
+        </w:tabs>
+        <w:rPr>
+          <w:rFonts w:ascii="Helvetica" w:hAnsi="Helvetica" w:cs="Helvetica"/>
+        </w:rPr>
+      </w:pPr>
+      <w:r>
+        <w:rPr>
+          <w:rFonts w:cs="Helvetica" w:ascii="Helvetica" w:hAnsi="Helvetica"/>
         </w:rPr>
         <w:t xml:space="preserve">Out[28]: </w:t>
       </w:r>
     </w:p>
     <w:p>
       <w:pPr>
-        <w:tabs>
-          <w:tab w:val="left" w:pos="720"/>
-          <w:tab w:val="left" w:pos="1440"/>
-          <w:tab w:val="left" w:pos="2160"/>
-          <w:tab w:val="left" w:pos="2880"/>
-          <w:tab w:val="left" w:pos="3600"/>
-          <w:tab w:val="left" w:pos="4320"/>
-          <w:tab w:val="left" w:pos="5040"/>
-          <w:tab w:val="left" w:pos="5760"/>
-          <w:tab w:val="left" w:pos="6480"/>
-          <w:tab w:val="left" w:pos="7200"/>
-          <w:tab w:val="left" w:pos="7920"/>
-          <w:tab w:val="left" w:pos="8640"/>
-        </w:tabs>
-        <w:autoSpaceDE w:val="0"/>
-        <w:autoSpaceDN w:val="0"/>
-        <w:adjustRightInd w:val="0"/>
-        <w:rPr>
-          <w:rFonts w:ascii="Helvetica" w:hAnsi="Helvetica" w:cs="Helvetica"/>
-        </w:rPr>
-      </w:pPr>
-      <w:r>
-        <w:rPr>
-          <w:rFonts w:ascii="Helvetica" w:hAnsi="Helvetica" w:cs="Helvetica"/>
+        <w:pStyle w:val="Normal"/>
+        <w:tabs>
+          <w:tab w:val="left" w:pos="720" w:leader="none"/>
+          <w:tab w:val="left" w:pos="1440" w:leader="none"/>
+          <w:tab w:val="left" w:pos="2160" w:leader="none"/>
+          <w:tab w:val="left" w:pos="2880" w:leader="none"/>
+          <w:tab w:val="left" w:pos="3600" w:leader="none"/>
+          <w:tab w:val="left" w:pos="4320" w:leader="none"/>
+          <w:tab w:val="left" w:pos="5040" w:leader="none"/>
+          <w:tab w:val="left" w:pos="5760" w:leader="none"/>
+          <w:tab w:val="left" w:pos="6480" w:leader="none"/>
+          <w:tab w:val="left" w:pos="7200" w:leader="none"/>
+          <w:tab w:val="left" w:pos="7920" w:leader="none"/>
+          <w:tab w:val="left" w:pos="8640" w:leader="none"/>
+        </w:tabs>
+        <w:rPr>
+          <w:rFonts w:ascii="Helvetica" w:hAnsi="Helvetica" w:cs="Helvetica"/>
+        </w:rPr>
+      </w:pPr>
+      <w:r>
+        <w:rPr>
+          <w:rFonts w:cs="Helvetica" w:ascii="Helvetica" w:hAnsi="Helvetica"/>
         </w:rPr>
         <w:t>array([[3.50255214e+03, 0.00000000e+00, 2.03244043e+03],</w:t>
       </w:r>
     </w:p>
     <w:p>
       <w:pPr>
-        <w:tabs>
-          <w:tab w:val="left" w:pos="720"/>
-          <w:tab w:val="left" w:pos="1440"/>
-          <w:tab w:val="left" w:pos="2160"/>
-          <w:tab w:val="left" w:pos="2880"/>
-          <w:tab w:val="left" w:pos="3600"/>
-          <w:tab w:val="left" w:pos="4320"/>
-          <w:tab w:val="left" w:pos="5040"/>
-          <w:tab w:val="left" w:pos="5760"/>
-          <w:tab w:val="left" w:pos="6480"/>
-          <w:tab w:val="left" w:pos="7200"/>
-          <w:tab w:val="left" w:pos="7920"/>
-          <w:tab w:val="left" w:pos="8640"/>
-        </w:tabs>
-        <w:autoSpaceDE w:val="0"/>
-        <w:autoSpaceDN w:val="0"/>
-        <w:adjustRightInd w:val="0"/>
-        <w:rPr>
-          <w:rFonts w:ascii="Helvetica" w:hAnsi="Helvetica" w:cs="Helvetica"/>
-        </w:rPr>
-      </w:pPr>
-      <w:r>
-        <w:rPr>
-          <w:rFonts w:ascii="Helvetica" w:hAnsi="Helvetica" w:cs="Helvetica"/>
-        </w:rPr>
-        <w:t xml:space="preserve">       [0.00000000e+00, 3.50766569e+03, 1.46643503e+03],</w:t>
-      </w:r>
-    </w:p>
-    <w:p>
-      <w:pPr>
-        <w:tabs>
-          <w:tab w:val="left" w:pos="720"/>
-          <w:tab w:val="left" w:pos="1440"/>
-          <w:tab w:val="left" w:pos="2160"/>
-          <w:tab w:val="left" w:pos="2880"/>
-          <w:tab w:val="left" w:pos="3600"/>
-          <w:tab w:val="left" w:pos="4320"/>
-          <w:tab w:val="left" w:pos="5040"/>
-          <w:tab w:val="left" w:pos="5760"/>
-          <w:tab w:val="left" w:pos="6480"/>
-          <w:tab w:val="left" w:pos="7200"/>
-          <w:tab w:val="left" w:pos="7920"/>
-          <w:tab w:val="left" w:pos="8640"/>
-        </w:tabs>
-        <w:autoSpaceDE w:val="0"/>
-        <w:autoSpaceDN w:val="0"/>
-        <w:adjustRightInd w:val="0"/>
-        <w:rPr>
-          <w:rFonts w:ascii="Helvetica" w:hAnsi="Helvetica" w:cs="Helvetica"/>
-        </w:rPr>
-      </w:pPr>
-      <w:r>
-        <w:rPr>
-          <w:rFonts w:ascii="Helvetica" w:hAnsi="Helvetica" w:cs="Helvetica"/>
-        </w:rPr>
-        <w:t xml:space="preserve">       [0.00000000e+00, 0.00000000e+00, 1.00000000e+00]])</w:t>
-      </w:r>
-    </w:p>
-    <w:p>
-      <w:pPr>
-        <w:tabs>
-          <w:tab w:val="left" w:pos="720"/>
-          <w:tab w:val="left" w:pos="1440"/>
-          <w:tab w:val="left" w:pos="2160"/>
-          <w:tab w:val="left" w:pos="2880"/>
-          <w:tab w:val="left" w:pos="3600"/>
-          <w:tab w:val="left" w:pos="4320"/>
-          <w:tab w:val="left" w:pos="5040"/>
-          <w:tab w:val="left" w:pos="5760"/>
-          <w:tab w:val="left" w:pos="6480"/>
-          <w:tab w:val="left" w:pos="7200"/>
-          <w:tab w:val="left" w:pos="7920"/>
-          <w:tab w:val="left" w:pos="8640"/>
-        </w:tabs>
-        <w:autoSpaceDE w:val="0"/>
-        <w:autoSpaceDN w:val="0"/>
-        <w:adjustRightInd w:val="0"/>
-        <w:rPr>
-          <w:rFonts w:ascii="Helvetica" w:hAnsi="Helvetica" w:cs="Helvetica"/>
-        </w:rPr>
-      </w:pPr>
-    </w:p>
-    <w:p>
-      <w:pPr>
-        <w:tabs>
-          <w:tab w:val="left" w:pos="720"/>
-          <w:tab w:val="left" w:pos="1440"/>
-          <w:tab w:val="left" w:pos="2160"/>
-          <w:tab w:val="left" w:pos="2880"/>
-          <w:tab w:val="left" w:pos="3600"/>
-          <w:tab w:val="left" w:pos="4320"/>
-          <w:tab w:val="left" w:pos="5040"/>
-          <w:tab w:val="left" w:pos="5760"/>
-          <w:tab w:val="left" w:pos="6480"/>
-          <w:tab w:val="left" w:pos="7200"/>
-          <w:tab w:val="left" w:pos="7920"/>
-          <w:tab w:val="left" w:pos="8640"/>
-        </w:tabs>
-        <w:autoSpaceDE w:val="0"/>
-        <w:autoSpaceDN w:val="0"/>
-        <w:adjustRightInd w:val="0"/>
-        <w:rPr>
-          <w:rFonts w:ascii="Helvetica" w:hAnsi="Helvetica" w:cs="Helvetica"/>
-        </w:rPr>
-      </w:pPr>
-    </w:p>
-    <w:p>
-      <w:pPr>
-        <w:tabs>
-          <w:tab w:val="left" w:pos="720"/>
-          <w:tab w:val="left" w:pos="1440"/>
-          <w:tab w:val="left" w:pos="2160"/>
-          <w:tab w:val="left" w:pos="2880"/>
-          <w:tab w:val="left" w:pos="3600"/>
-          <w:tab w:val="left" w:pos="4320"/>
-          <w:tab w:val="left" w:pos="5040"/>
-          <w:tab w:val="left" w:pos="5760"/>
-          <w:tab w:val="left" w:pos="6480"/>
-          <w:tab w:val="left" w:pos="7200"/>
-          <w:tab w:val="left" w:pos="7920"/>
-          <w:tab w:val="left" w:pos="8640"/>
-        </w:tabs>
-        <w:autoSpaceDE w:val="0"/>
-        <w:autoSpaceDN w:val="0"/>
-        <w:adjustRightInd w:val="0"/>
-        <w:rPr>
-          <w:rFonts w:ascii="Helvetica" w:hAnsi="Helvetica" w:cs="Helvetica"/>
-        </w:rPr>
-      </w:pPr>
-    </w:p>
-    <w:p>
-      <w:pPr>
-        <w:tabs>
-          <w:tab w:val="left" w:pos="720"/>
-          <w:tab w:val="left" w:pos="1440"/>
-          <w:tab w:val="left" w:pos="2160"/>
-          <w:tab w:val="left" w:pos="2880"/>
-          <w:tab w:val="left" w:pos="3600"/>
-          <w:tab w:val="left" w:pos="4320"/>
-          <w:tab w:val="left" w:pos="5040"/>
-          <w:tab w:val="left" w:pos="5760"/>
-          <w:tab w:val="left" w:pos="6480"/>
-          <w:tab w:val="left" w:pos="7200"/>
-          <w:tab w:val="left" w:pos="7920"/>
-          <w:tab w:val="left" w:pos="8640"/>
-        </w:tabs>
-        <w:autoSpaceDE w:val="0"/>
-        <w:autoSpaceDN w:val="0"/>
-        <w:adjustRightInd w:val="0"/>
-        <w:rPr>
-          <w:rFonts w:ascii="Helvetica" w:hAnsi="Helvetica" w:cs="Helvetica"/>
-        </w:rPr>
-      </w:pPr>
-      <w:r>
-        <w:rPr>
-          <w:rFonts w:ascii="Helvetica" w:hAnsi="Helvetica" w:cs="Helvetica"/>
+        <w:pStyle w:val="Normal"/>
+        <w:tabs>
+          <w:tab w:val="left" w:pos="720" w:leader="none"/>
+          <w:tab w:val="left" w:pos="1440" w:leader="none"/>
+          <w:tab w:val="left" w:pos="2160" w:leader="none"/>
+          <w:tab w:val="left" w:pos="2880" w:leader="none"/>
+          <w:tab w:val="left" w:pos="3600" w:leader="none"/>
+          <w:tab w:val="left" w:pos="4320" w:leader="none"/>
+          <w:tab w:val="left" w:pos="5040" w:leader="none"/>
+          <w:tab w:val="left" w:pos="5760" w:leader="none"/>
+          <w:tab w:val="left" w:pos="6480" w:leader="none"/>
+          <w:tab w:val="left" w:pos="7200" w:leader="none"/>
+          <w:tab w:val="left" w:pos="7920" w:leader="none"/>
+          <w:tab w:val="left" w:pos="8640" w:leader="none"/>
+        </w:tabs>
+        <w:rPr>
+          <w:rFonts w:ascii="Helvetica" w:hAnsi="Helvetica" w:cs="Helvetica"/>
+        </w:rPr>
+      </w:pPr>
+      <w:r>
+        <w:rPr>
+          <w:rFonts w:cs="Helvetica" w:ascii="Helvetica" w:hAnsi="Helvetica"/>
+        </w:rPr>
+        <w:t xml:space="preserve">       </w:t>
+      </w:r>
+      <w:r>
+        <w:rPr>
+          <w:rFonts w:cs="Helvetica" w:ascii="Helvetica" w:hAnsi="Helvetica"/>
+        </w:rPr>
+        <w:t>[0.00000000e+00, 3.50766569e+03, 1.46643503e+03],</w:t>
+      </w:r>
+    </w:p>
+    <w:p>
+      <w:pPr>
+        <w:pStyle w:val="Normal"/>
+        <w:tabs>
+          <w:tab w:val="left" w:pos="720" w:leader="none"/>
+          <w:tab w:val="left" w:pos="1440" w:leader="none"/>
+          <w:tab w:val="left" w:pos="2160" w:leader="none"/>
+          <w:tab w:val="left" w:pos="2880" w:leader="none"/>
+          <w:tab w:val="left" w:pos="3600" w:leader="none"/>
+          <w:tab w:val="left" w:pos="4320" w:leader="none"/>
+          <w:tab w:val="left" w:pos="5040" w:leader="none"/>
+          <w:tab w:val="left" w:pos="5760" w:leader="none"/>
+          <w:tab w:val="left" w:pos="6480" w:leader="none"/>
+          <w:tab w:val="left" w:pos="7200" w:leader="none"/>
+          <w:tab w:val="left" w:pos="7920" w:leader="none"/>
+          <w:tab w:val="left" w:pos="8640" w:leader="none"/>
+        </w:tabs>
+        <w:rPr>
+          <w:rFonts w:ascii="Helvetica" w:hAnsi="Helvetica" w:cs="Helvetica"/>
+        </w:rPr>
+      </w:pPr>
+      <w:r>
+        <w:rPr>
+          <w:rFonts w:cs="Helvetica" w:ascii="Helvetica" w:hAnsi="Helvetica"/>
+        </w:rPr>
+        <w:t xml:space="preserve">       </w:t>
+      </w:r>
+      <w:r>
+        <w:rPr>
+          <w:rFonts w:cs="Helvetica" w:ascii="Helvetica" w:hAnsi="Helvetica"/>
+        </w:rPr>
+        <w:t>[0.00000000e+00, 0.00000000e+00, 1.00000000e+00]])</w:t>
+      </w:r>
+    </w:p>
+    <w:p>
+      <w:pPr>
+        <w:pStyle w:val="Normal"/>
+        <w:tabs>
+          <w:tab w:val="left" w:pos="720" w:leader="none"/>
+          <w:tab w:val="left" w:pos="1440" w:leader="none"/>
+          <w:tab w:val="left" w:pos="2160" w:leader="none"/>
+          <w:tab w:val="left" w:pos="2880" w:leader="none"/>
+          <w:tab w:val="left" w:pos="3600" w:leader="none"/>
+          <w:tab w:val="left" w:pos="4320" w:leader="none"/>
+          <w:tab w:val="left" w:pos="5040" w:leader="none"/>
+          <w:tab w:val="left" w:pos="5760" w:leader="none"/>
+          <w:tab w:val="left" w:pos="6480" w:leader="none"/>
+          <w:tab w:val="left" w:pos="7200" w:leader="none"/>
+          <w:tab w:val="left" w:pos="7920" w:leader="none"/>
+          <w:tab w:val="left" w:pos="8640" w:leader="none"/>
+        </w:tabs>
+        <w:rPr>
+          <w:rFonts w:ascii="Helvetica" w:hAnsi="Helvetica" w:cs="Helvetica"/>
+        </w:rPr>
+      </w:pPr>
+      <w:r>
+        <w:rPr>
+          <w:rFonts w:cs="Helvetica" w:ascii="Helvetica" w:hAnsi="Helvetica"/>
+        </w:rPr>
+      </w:r>
+    </w:p>
+    <w:p>
+      <w:pPr>
+        <w:pStyle w:val="Normal"/>
+        <w:tabs>
+          <w:tab w:val="left" w:pos="720" w:leader="none"/>
+          <w:tab w:val="left" w:pos="1440" w:leader="none"/>
+          <w:tab w:val="left" w:pos="2160" w:leader="none"/>
+          <w:tab w:val="left" w:pos="2880" w:leader="none"/>
+          <w:tab w:val="left" w:pos="3600" w:leader="none"/>
+          <w:tab w:val="left" w:pos="4320" w:leader="none"/>
+          <w:tab w:val="left" w:pos="5040" w:leader="none"/>
+          <w:tab w:val="left" w:pos="5760" w:leader="none"/>
+          <w:tab w:val="left" w:pos="6480" w:leader="none"/>
+          <w:tab w:val="left" w:pos="7200" w:leader="none"/>
+          <w:tab w:val="left" w:pos="7920" w:leader="none"/>
+          <w:tab w:val="left" w:pos="8640" w:leader="none"/>
+        </w:tabs>
+        <w:rPr>
+          <w:rFonts w:ascii="Helvetica" w:hAnsi="Helvetica" w:cs="Helvetica"/>
+        </w:rPr>
+      </w:pPr>
+      <w:r>
+        <w:rPr>
+          <w:rFonts w:cs="Helvetica" w:ascii="Helvetica" w:hAnsi="Helvetica"/>
+        </w:rPr>
+      </w:r>
+    </w:p>
+    <w:p>
+      <w:pPr>
+        <w:pStyle w:val="Normal"/>
+        <w:tabs>
+          <w:tab w:val="left" w:pos="720" w:leader="none"/>
+          <w:tab w:val="left" w:pos="1440" w:leader="none"/>
+          <w:tab w:val="left" w:pos="2160" w:leader="none"/>
+          <w:tab w:val="left" w:pos="2880" w:leader="none"/>
+          <w:tab w:val="left" w:pos="3600" w:leader="none"/>
+          <w:tab w:val="left" w:pos="4320" w:leader="none"/>
+          <w:tab w:val="left" w:pos="5040" w:leader="none"/>
+          <w:tab w:val="left" w:pos="5760" w:leader="none"/>
+          <w:tab w:val="left" w:pos="6480" w:leader="none"/>
+          <w:tab w:val="left" w:pos="7200" w:leader="none"/>
+          <w:tab w:val="left" w:pos="7920" w:leader="none"/>
+          <w:tab w:val="left" w:pos="8640" w:leader="none"/>
+        </w:tabs>
+        <w:rPr>
+          <w:rFonts w:ascii="Helvetica" w:hAnsi="Helvetica" w:cs="Helvetica"/>
+        </w:rPr>
+      </w:pPr>
+      <w:r>
+        <w:rPr>
+          <w:rFonts w:cs="Helvetica" w:ascii="Helvetica" w:hAnsi="Helvetica"/>
+        </w:rPr>
+      </w:r>
+    </w:p>
+    <w:p>
+      <w:pPr>
+        <w:pStyle w:val="Normal"/>
+        <w:tabs>
+          <w:tab w:val="left" w:pos="720" w:leader="none"/>
+          <w:tab w:val="left" w:pos="1440" w:leader="none"/>
+          <w:tab w:val="left" w:pos="2160" w:leader="none"/>
+          <w:tab w:val="left" w:pos="2880" w:leader="none"/>
+          <w:tab w:val="left" w:pos="3600" w:leader="none"/>
+          <w:tab w:val="left" w:pos="4320" w:leader="none"/>
+          <w:tab w:val="left" w:pos="5040" w:leader="none"/>
+          <w:tab w:val="left" w:pos="5760" w:leader="none"/>
+          <w:tab w:val="left" w:pos="6480" w:leader="none"/>
+          <w:tab w:val="left" w:pos="7200" w:leader="none"/>
+          <w:tab w:val="left" w:pos="7920" w:leader="none"/>
+          <w:tab w:val="left" w:pos="8640" w:leader="none"/>
+        </w:tabs>
+        <w:rPr>
+          <w:rFonts w:ascii="Helvetica" w:hAnsi="Helvetica" w:cs="Helvetica"/>
+        </w:rPr>
+      </w:pPr>
+      <w:r>
+        <w:rPr>
+          <w:rFonts w:cs="Helvetica" w:ascii="Helvetica" w:hAnsi="Helvetica"/>
         </w:rPr>
         <w:t>Big Grid:</w:t>
       </w:r>
     </w:p>
     <w:p>
       <w:pPr>
-        <w:tabs>
-          <w:tab w:val="left" w:pos="720"/>
-          <w:tab w:val="left" w:pos="1440"/>
-          <w:tab w:val="left" w:pos="2160"/>
-          <w:tab w:val="left" w:pos="2880"/>
-          <w:tab w:val="left" w:pos="3600"/>
-          <w:tab w:val="left" w:pos="4320"/>
-          <w:tab w:val="left" w:pos="5040"/>
-          <w:tab w:val="left" w:pos="5760"/>
-          <w:tab w:val="left" w:pos="6480"/>
-          <w:tab w:val="left" w:pos="7200"/>
-          <w:tab w:val="left" w:pos="7920"/>
-          <w:tab w:val="left" w:pos="8640"/>
-        </w:tabs>
-        <w:autoSpaceDE w:val="0"/>
-        <w:autoSpaceDN w:val="0"/>
-        <w:adjustRightInd w:val="0"/>
-        <w:rPr>
-          <w:rFonts w:ascii="Helvetica" w:hAnsi="Helvetica" w:cs="Helvetica"/>
-        </w:rPr>
-      </w:pPr>
-      <w:r>
-        <w:rPr>
-          <w:rFonts w:ascii="Helvetica" w:hAnsi="Helvetica" w:cs="Helvetica"/>
+        <w:pStyle w:val="Normal"/>
+        <w:tabs>
+          <w:tab w:val="left" w:pos="720" w:leader="none"/>
+          <w:tab w:val="left" w:pos="1440" w:leader="none"/>
+          <w:tab w:val="left" w:pos="2160" w:leader="none"/>
+          <w:tab w:val="left" w:pos="2880" w:leader="none"/>
+          <w:tab w:val="left" w:pos="3600" w:leader="none"/>
+          <w:tab w:val="left" w:pos="4320" w:leader="none"/>
+          <w:tab w:val="left" w:pos="5040" w:leader="none"/>
+          <w:tab w:val="left" w:pos="5760" w:leader="none"/>
+          <w:tab w:val="left" w:pos="6480" w:leader="none"/>
+          <w:tab w:val="left" w:pos="7200" w:leader="none"/>
+          <w:tab w:val="left" w:pos="7920" w:leader="none"/>
+          <w:tab w:val="left" w:pos="8640" w:leader="none"/>
+        </w:tabs>
+        <w:rPr>
+          <w:rFonts w:ascii="Helvetica" w:hAnsi="Helvetica" w:cs="Helvetica"/>
+        </w:rPr>
+      </w:pPr>
+      <w:r>
+        <w:rPr>
+          <w:rFonts w:cs="Helvetica" w:ascii="Helvetica" w:hAnsi="Helvetica"/>
         </w:rPr>
         <w:t>array([[3.52778842e+03, 0.00000000e+00, 2.02004973e+03],</w:t>
       </w:r>
     </w:p>
     <w:p>
       <w:pPr>
-        <w:tabs>
-          <w:tab w:val="left" w:pos="720"/>
-          <w:tab w:val="left" w:pos="1440"/>
-          <w:tab w:val="left" w:pos="2160"/>
-          <w:tab w:val="left" w:pos="2880"/>
-          <w:tab w:val="left" w:pos="3600"/>
-          <w:tab w:val="left" w:pos="4320"/>
-          <w:tab w:val="left" w:pos="5040"/>
-          <w:tab w:val="left" w:pos="5760"/>
-          <w:tab w:val="left" w:pos="6480"/>
-          <w:tab w:val="left" w:pos="7200"/>
-          <w:tab w:val="left" w:pos="7920"/>
-          <w:tab w:val="left" w:pos="8640"/>
-        </w:tabs>
-        <w:autoSpaceDE w:val="0"/>
-        <w:autoSpaceDN w:val="0"/>
-        <w:adjustRightInd w:val="0"/>
-        <w:rPr>
-          <w:rFonts w:ascii="Helvetica" w:hAnsi="Helvetica" w:cs="Helvetica"/>
-        </w:rPr>
-      </w:pPr>
-      <w:r>
-        <w:rPr>
-          <w:rFonts w:ascii="Helvetica" w:hAnsi="Helvetica" w:cs="Helvetica"/>
-        </w:rPr>
-        <w:t xml:space="preserve">       [0.00000000e+00, 3.50216054e+03, 1.47187186e+03],</w:t>
-      </w:r>
-    </w:p>
-    <w:p>
-      <w:pPr>
-        <w:tabs>
-          <w:tab w:val="left" w:pos="720"/>
-          <w:tab w:val="left" w:pos="1440"/>
-          <w:tab w:val="left" w:pos="2160"/>
-          <w:tab w:val="left" w:pos="2880"/>
-          <w:tab w:val="left" w:pos="3600"/>
-          <w:tab w:val="left" w:pos="4320"/>
-          <w:tab w:val="left" w:pos="5040"/>
-          <w:tab w:val="left" w:pos="5760"/>
-          <w:tab w:val="left" w:pos="6480"/>
-          <w:tab w:val="left" w:pos="7200"/>
-          <w:tab w:val="left" w:pos="7920"/>
-          <w:tab w:val="left" w:pos="8640"/>
-        </w:tabs>
-        <w:autoSpaceDE w:val="0"/>
-        <w:autoSpaceDN w:val="0"/>
-        <w:adjustRightInd w:val="0"/>
-        <w:rPr>
-          <w:rFonts w:ascii="Helvetica" w:hAnsi="Helvetica" w:cs="Helvetica"/>
-        </w:rPr>
-      </w:pPr>
-      <w:r>
-        <w:rPr>
-          <w:rFonts w:ascii="Helvetica" w:hAnsi="Helvetica" w:cs="Helvetica"/>
-        </w:rPr>
-        <w:t xml:space="preserve">       [0.00000000e+00, 0.00000000e+00, 1.00000000e+00]])</w:t>
-      </w:r>
-    </w:p>
-    <w:p>
-      <w:r>
-        <w:rPr>
-          <w:rFonts w:ascii="Helvetica" w:hAnsi="Helvetica" w:cs="Helvetica"/>
+        <w:pStyle w:val="Normal"/>
+        <w:tabs>
+          <w:tab w:val="left" w:pos="720" w:leader="none"/>
+          <w:tab w:val="left" w:pos="1440" w:leader="none"/>
+          <w:tab w:val="left" w:pos="2160" w:leader="none"/>
+          <w:tab w:val="left" w:pos="2880" w:leader="none"/>
+          <w:tab w:val="left" w:pos="3600" w:leader="none"/>
+          <w:tab w:val="left" w:pos="4320" w:leader="none"/>
+          <w:tab w:val="left" w:pos="5040" w:leader="none"/>
+          <w:tab w:val="left" w:pos="5760" w:leader="none"/>
+          <w:tab w:val="left" w:pos="6480" w:leader="none"/>
+          <w:tab w:val="left" w:pos="7200" w:leader="none"/>
+          <w:tab w:val="left" w:pos="7920" w:leader="none"/>
+          <w:tab w:val="left" w:pos="8640" w:leader="none"/>
+        </w:tabs>
+        <w:rPr>
+          <w:rFonts w:ascii="Helvetica" w:hAnsi="Helvetica" w:cs="Helvetica"/>
+        </w:rPr>
+      </w:pPr>
+      <w:r>
+        <w:rPr>
+          <w:rFonts w:cs="Helvetica" w:ascii="Helvetica" w:hAnsi="Helvetica"/>
+        </w:rPr>
+        <w:t xml:space="preserve">       </w:t>
+      </w:r>
+      <w:r>
+        <w:rPr>
+          <w:rFonts w:cs="Helvetica" w:ascii="Helvetica" w:hAnsi="Helvetica"/>
+        </w:rPr>
+        <w:t>[0.00000000e+00, 3.50216054e+03, 1.47187186e+03],</w:t>
+      </w:r>
+    </w:p>
+    <w:p>
+      <w:pPr>
+        <w:pStyle w:val="Normal"/>
+        <w:tabs>
+          <w:tab w:val="left" w:pos="720" w:leader="none"/>
+          <w:tab w:val="left" w:pos="1440" w:leader="none"/>
+          <w:tab w:val="left" w:pos="2160" w:leader="none"/>
+          <w:tab w:val="left" w:pos="2880" w:leader="none"/>
+          <w:tab w:val="left" w:pos="3600" w:leader="none"/>
+          <w:tab w:val="left" w:pos="4320" w:leader="none"/>
+          <w:tab w:val="left" w:pos="5040" w:leader="none"/>
+          <w:tab w:val="left" w:pos="5760" w:leader="none"/>
+          <w:tab w:val="left" w:pos="6480" w:leader="none"/>
+          <w:tab w:val="left" w:pos="7200" w:leader="none"/>
+          <w:tab w:val="left" w:pos="7920" w:leader="none"/>
+          <w:tab w:val="left" w:pos="8640" w:leader="none"/>
+        </w:tabs>
+        <w:rPr>
+          <w:rFonts w:ascii="Helvetica" w:hAnsi="Helvetica" w:cs="Helvetica"/>
+        </w:rPr>
+      </w:pPr>
+      <w:r>
+        <w:rPr>
+          <w:rFonts w:cs="Helvetica" w:ascii="Helvetica" w:hAnsi="Helvetica"/>
+        </w:rPr>
+        <w:t xml:space="preserve">       </w:t>
+      </w:r>
+      <w:r>
+        <w:rPr>
+          <w:rFonts w:cs="Helvetica" w:ascii="Helvetica" w:hAnsi="Helvetica"/>
+        </w:rPr>
+        <w:t>[0.00000000e+00, 0.00000000e+00, 1.00000000e+00]])</w:t>
+      </w:r>
+    </w:p>
+    <w:p>
+      <w:pPr>
+        <w:pStyle w:val="Normal"/>
+        <w:rPr/>
+      </w:pPr>
+      <w:r>
+        <w:rPr>
+          <w:rFonts w:cs="Helvetica" w:ascii="Helvetica" w:hAnsi="Helvetica"/>
         </w:rPr>
         <w:t>array([[-0.28367083,  0.15514031, -0.0003013 , -0.00040798, -0.06842292]])</w:t>
       </w:r>
-      <w:bookmarkStart w:id="0" w:name="_GoBack"/>
-      <w:bookmarkEnd w:id="0"/>
     </w:p>
     <w:sectPr>
+      <w:type w:val="nextPage"/>
       <w:pgSz w:w="12240" w:h="15840"/>
-      <w:pgMar w:top="1440" w:right="1440" w:bottom="1440" w:left="1440" w:header="720" w:footer="720" w:gutter="0"/>
-      <w:cols w:space="720"/>
-      <w:docGrid w:linePitch="360"/>
+      <w:pgMar w:left="1440" w:right="1440" w:header="0" w:top="1440" w:footer="0" w:bottom="1440" w:gutter="0"/>
+      <w:pgNumType w:fmt="decimal"/>
+      <w:formProt w:val="false"/>
+      <w:textDirection w:val="lrTb"/>
+      <w:docGrid w:type="default" w:linePitch="360" w:charSpace="4294961151"/>
     </w:sectPr>
   </w:body>
 </w:document>
 </file>
 
 <file path=word/styles.xml><?xml version="1.0" encoding="utf-8"?>
-<w:styles xmlns:mc="http://schemas.openxmlformats.org/markup-compatibility/2006" xmlns:r="http://schemas.openxmlformats.org/officeDocument/2006/relationships" xmlns:w="http://schemas.openxmlformats.org/wordprocessingml/2006/main" xmlns:w14="http://schemas.microsoft.com/office/word/2010/wordml" xmlns:w15="http://schemas.microsoft.com/office/word/2012/wordml" xmlns:w16cid="http://schemas.microsoft.com/office/word/2016/wordml/cid" xmlns:w16se="http://schemas.microsoft.com/office/word/2015/wordml/symex" mc:Ignorable="w14 w15 w16se w16cid">
+<w:styles xmlns:w="http://schemas.openxmlformats.org/wordprocessingml/2006/main" xmlns:w14="http://schemas.microsoft.com/office/word/2010/wordml" xmlns:mc="http://schemas.openxmlformats.org/markup-compatibility/2006" mc:Ignorable="w14">
   <w:docDefaults>
     <w:rPrDefault>
       <w:rPr>
-        <w:rFonts w:asciiTheme="minorHAnsi" w:eastAsiaTheme="minorHAnsi" w:hAnsiTheme="minorHAnsi" w:cstheme="minorBidi"/>
+        <w:rFonts w:ascii="Calibri" w:hAnsi="Calibri" w:eastAsia="Calibri" w:cs="" w:asciiTheme="minorHAnsi" w:cstheme="minorBidi" w:eastAsiaTheme="minorHAnsi" w:hAnsiTheme="minorHAnsi"/>
         <w:sz w:val="24"/>
         <w:szCs w:val="24"/>
         <w:lang w:val="en-US" w:eastAsia="en-US" w:bidi="ar-SA"/>
       </w:rPr>
     </w:rPrDefault>
-    <w:pPrDefault/>
+    <w:pPrDefault>
+      <w:pPr/>
+    </w:pPrDefault>
   </w:docDefaults>
   <w:latentStyles w:defLockedState="0" w:defUIPriority="99" w:defSemiHidden="0" w:defUnhideWhenUsed="0" w:defQFormat="0" w:count="375">
     <w:lsdException w:name="Normal" w:uiPriority="0" w:qFormat="1"/>
     <w:lsdException w:name="heading 1" w:uiPriority="9" w:qFormat="1"/>
-    <w:lsdException w:name="heading 2" w:semiHidden="1" w:uiPriority="9" w:unhideWhenUsed="1" w:qFormat="1"/>
-    <w:lsdException w:name="heading 3" w:semiHidden="1" w:uiPriority="9" w:unhideWhenUsed="1" w:qFormat="1"/>
-    <w:lsdException w:name="heading 4" w:semiHidden="1" w:uiPriority="9" w:unhideWhenUsed="1" w:qFormat="1"/>
-    <w:lsdException w:name="heading 5" w:semiHidden="1" w:uiPriority="9" w:unhideWhenUsed="1" w:qFormat="1"/>
-    <w:lsdException w:name="heading 6" w:semiHidden="1" w:uiPriority="9" w:unhideWhenUsed="1" w:qFormat="1"/>
-    <w:lsdException w:name="heading 7" w:semiHidden="1" w:uiPriority="9" w:unhideWhenUsed="1" w:qFormat="1"/>
-    <w:lsdException w:name="heading 8" w:semiHidden="1" w:uiPriority="9" w:unhideWhenUsed="1" w:qFormat="1"/>
-    <w:lsdException w:name="heading 9" w:semiHidden="1" w:uiPriority="9" w:unhideWhenUsed="1" w:qFormat="1"/>
+    <w:lsdException w:name="heading 2" w:uiPriority="9" w:semiHidden="1" w:unhideWhenUsed="1" w:qFormat="1"/>
+    <w:lsdException w:name="heading 3" w:uiPriority="9" w:semiHidden="1" w:unhideWhenUsed="1" w:qFormat="1"/>
+    <w:lsdException w:name="heading 4" w:uiPriority="9" w:semiHidden="1" w:unhideWhenUsed="1" w:qFormat="1"/>
+    <w:lsdException w:name="heading 5" w:uiPriority="9" w:semiHidden="1" w:unhideWhenUsed="1" w:qFormat="1"/>
+    <w:lsdException w:name="heading 6" w:uiPriority="9" w:semiHidden="1" w:unhideWhenUsed="1" w:qFormat="1"/>
+    <w:lsdException w:name="heading 7" w:uiPriority="9" w:semiHidden="1" w:unhideWhenUsed="1" w:qFormat="1"/>
+    <w:lsdException w:name="heading 8" w:uiPriority="9" w:semiHidden="1" w:unhideWhenUsed="1" w:qFormat="1"/>
+    <w:lsdException w:name="heading 9" w:uiPriority="9" w:semiHidden="1" w:unhideWhenUsed="1" w:qFormat="1"/>
     <w:lsdException w:name="index 1" w:semiHidden="1" w:unhideWhenUsed="1"/>
     <w:lsdException w:name="index 2" w:semiHidden="1" w:unhideWhenUsed="1"/>
     <w:lsdException w:name="index 3" w:semiHidden="1" w:unhideWhenUsed="1"/>
@@ -727,22 +1011,22 @@
     <w:lsdException w:name="index 7" w:semiHidden="1" w:unhideWhenUsed="1"/>
     <w:lsdException w:name="index 8" w:semiHidden="1" w:unhideWhenUsed="1"/>
     <w:lsdException w:name="index 9" w:semiHidden="1" w:unhideWhenUsed="1"/>
-    <w:lsdException w:name="toc 1" w:semiHidden="1" w:uiPriority="39" w:unhideWhenUsed="1"/>
-    <w:lsdException w:name="toc 2" w:semiHidden="1" w:uiPriority="39" w:unhideWhenUsed="1"/>
-    <w:lsdException w:name="toc 3" w:semiHidden="1" w:uiPriority="39" w:unhideWhenUsed="1"/>
-    <w:lsdException w:name="toc 4" w:semiHidden="1" w:uiPriority="39" w:unhideWhenUsed="1"/>
-    <w:lsdException w:name="toc 5" w:semiHidden="1" w:uiPriority="39" w:unhideWhenUsed="1"/>
-    <w:lsdException w:name="toc 6" w:semiHidden="1" w:uiPriority="39" w:unhideWhenUsed="1"/>
-    <w:lsdException w:name="toc 7" w:semiHidden="1" w:uiPriority="39" w:unhideWhenUsed="1"/>
-    <w:lsdException w:name="toc 8" w:semiHidden="1" w:uiPriority="39" w:unhideWhenUsed="1"/>
-    <w:lsdException w:name="toc 9" w:semiHidden="1" w:uiPriority="39" w:unhideWhenUsed="1"/>
+    <w:lsdException w:name="toc 1" w:uiPriority="39" w:semiHidden="1" w:unhideWhenUsed="1"/>
+    <w:lsdException w:name="toc 2" w:uiPriority="39" w:semiHidden="1" w:unhideWhenUsed="1"/>
+    <w:lsdException w:name="toc 3" w:uiPriority="39" w:semiHidden="1" w:unhideWhenUsed="1"/>
+    <w:lsdException w:name="toc 4" w:uiPriority="39" w:semiHidden="1" w:unhideWhenUsed="1"/>
+    <w:lsdException w:name="toc 5" w:uiPriority="39" w:semiHidden="1" w:unhideWhenUsed="1"/>
+    <w:lsdException w:name="toc 6" w:uiPriority="39" w:semiHidden="1" w:unhideWhenUsed="1"/>
+    <w:lsdException w:name="toc 7" w:uiPriority="39" w:semiHidden="1" w:unhideWhenUsed="1"/>
+    <w:lsdException w:name="toc 8" w:uiPriority="39" w:semiHidden="1" w:unhideWhenUsed="1"/>
+    <w:lsdException w:name="toc 9" w:uiPriority="39" w:semiHidden="1" w:unhideWhenUsed="1"/>
     <w:lsdException w:name="Normal Indent" w:semiHidden="1" w:unhideWhenUsed="1"/>
     <w:lsdException w:name="footnote text" w:semiHidden="1" w:unhideWhenUsed="1"/>
     <w:lsdException w:name="annotation text" w:semiHidden="1" w:unhideWhenUsed="1"/>
     <w:lsdException w:name="header" w:semiHidden="1" w:unhideWhenUsed="1"/>
     <w:lsdException w:name="footer" w:semiHidden="1" w:unhideWhenUsed="1"/>
     <w:lsdException w:name="index heading" w:semiHidden="1" w:unhideWhenUsed="1"/>
-    <w:lsdException w:name="caption" w:semiHidden="1" w:uiPriority="35" w:unhideWhenUsed="1" w:qFormat="1"/>
+    <w:lsdException w:name="caption" w:uiPriority="35" w:semiHidden="1" w:unhideWhenUsed="1" w:qFormat="1"/>
     <w:lsdException w:name="table of figures" w:semiHidden="1" w:unhideWhenUsed="1"/>
     <w:lsdException w:name="envelope address" w:semiHidden="1" w:unhideWhenUsed="1"/>
     <w:lsdException w:name="envelope return" w:semiHidden="1" w:unhideWhenUsed="1"/>
@@ -773,7 +1057,7 @@
     <w:lsdException w:name="Title" w:uiPriority="10" w:qFormat="1"/>
     <w:lsdException w:name="Closing" w:semiHidden="1" w:unhideWhenUsed="1"/>
     <w:lsdException w:name="Signature" w:semiHidden="1" w:unhideWhenUsed="1"/>
-    <w:lsdException w:name="Default Paragraph Font" w:semiHidden="1" w:uiPriority="1" w:unhideWhenUsed="1"/>
+    <w:lsdException w:name="Default Paragraph Font" w:uiPriority="1" w:semiHidden="1" w:unhideWhenUsed="1"/>
     <w:lsdException w:name="Body Text" w:semiHidden="1" w:unhideWhenUsed="1"/>
     <w:lsdException w:name="Body Text Indent" w:semiHidden="1" w:unhideWhenUsed="1"/>
     <w:lsdException w:name="List Continue" w:semiHidden="1" w:unhideWhenUsed="1"/>
@@ -973,8 +1257,8 @@
     <w:lsdException w:name="Subtle Reference" w:uiPriority="31" w:qFormat="1"/>
     <w:lsdException w:name="Intense Reference" w:uiPriority="32" w:qFormat="1"/>
     <w:lsdException w:name="Book Title" w:uiPriority="33" w:qFormat="1"/>
-    <w:lsdException w:name="Bibliography" w:semiHidden="1" w:uiPriority="37" w:unhideWhenUsed="1"/>
-    <w:lsdException w:name="TOC Heading" w:semiHidden="1" w:uiPriority="39" w:unhideWhenUsed="1" w:qFormat="1"/>
+    <w:lsdException w:name="Bibliography" w:uiPriority="37" w:semiHidden="1" w:unhideWhenUsed="1"/>
+    <w:lsdException w:name="TOC Heading" w:uiPriority="39" w:semiHidden="1" w:unhideWhenUsed="1" w:qFormat="1"/>
     <w:lsdException w:name="Plain Table 1" w:uiPriority="41"/>
     <w:lsdException w:name="Plain Table 2" w:uiPriority="42"/>
     <w:lsdException w:name="Plain Table 3" w:uiPriority="43"/>
@@ -1082,15 +1366,94 @@
     <w:lsdException w:name="Mention" w:semiHidden="1" w:unhideWhenUsed="1"/>
     <w:lsdException w:name="Smart Hyperlink" w:semiHidden="1" w:unhideWhenUsed="1"/>
   </w:latentStyles>
-  <w:style w:type="paragraph" w:default="1" w:styleId="Normal">
+  <w:style w:type="paragraph" w:styleId="Normal" w:default="1">
     <w:name w:val="Normal"/>
     <w:qFormat/>
+    <w:pPr>
+      <w:widowControl/>
+      <w:bidi w:val="0"/>
+      <w:jc w:val="left"/>
+    </w:pPr>
+    <w:rPr>
+      <w:rFonts w:ascii="Calibri" w:hAnsi="Calibri" w:eastAsia="Calibri" w:cs="" w:asciiTheme="minorHAnsi" w:cstheme="minorBidi" w:eastAsiaTheme="minorHAnsi" w:hAnsiTheme="minorHAnsi"/>
+      <w:color w:val="auto"/>
+      <w:sz w:val="24"/>
+      <w:szCs w:val="24"/>
+      <w:lang w:val="en-US" w:eastAsia="en-US" w:bidi="ar-SA"/>
+    </w:rPr>
   </w:style>
-  <w:style w:type="character" w:default="1" w:styleId="DefaultParagraphFont">
+  <w:style w:type="character" w:styleId="DefaultParagraphFont" w:default="1">
     <w:name w:val="Default Paragraph Font"/>
     <w:uiPriority w:val="1"/>
     <w:semiHidden/>
     <w:unhideWhenUsed/>
+    <w:qFormat/>
+    <w:rPr/>
+  </w:style>
+  <w:style w:type="paragraph" w:styleId="Heading">
+    <w:name w:val="Heading"/>
+    <w:basedOn w:val="Normal"/>
+    <w:next w:val="TextBody"/>
+    <w:qFormat/>
+    <w:pPr>
+      <w:keepNext/>
+      <w:spacing w:before="240" w:after="120"/>
+    </w:pPr>
+    <w:rPr>
+      <w:rFonts w:ascii="Liberation Sans" w:hAnsi="Liberation Sans" w:eastAsia="Noto Sans CJK SC Regular" w:cs="FreeSans"/>
+      <w:sz w:val="28"/>
+      <w:szCs w:val="28"/>
+    </w:rPr>
+  </w:style>
+  <w:style w:type="paragraph" w:styleId="TextBody">
+    <w:name w:val="Body Text"/>
+    <w:basedOn w:val="Normal"/>
+    <w:pPr>
+      <w:spacing w:lineRule="auto" w:line="288" w:before="0" w:after="140"/>
+    </w:pPr>
+    <w:rPr/>
+  </w:style>
+  <w:style w:type="paragraph" w:styleId="List">
+    <w:name w:val="List"/>
+    <w:basedOn w:val="TextBody"/>
+    <w:pPr/>
+    <w:rPr>
+      <w:rFonts w:cs="FreeSans"/>
+    </w:rPr>
+  </w:style>
+  <w:style w:type="paragraph" w:styleId="Caption">
+    <w:name w:val="Caption"/>
+    <w:basedOn w:val="Normal"/>
+    <w:qFormat/>
+    <w:pPr>
+      <w:suppressLineNumbers/>
+      <w:spacing w:before="120" w:after="120"/>
+    </w:pPr>
+    <w:rPr>
+      <w:rFonts w:cs="FreeSans"/>
+      <w:i/>
+      <w:iCs/>
+      <w:sz w:val="24"/>
+      <w:szCs w:val="24"/>
+    </w:rPr>
+  </w:style>
+  <w:style w:type="paragraph" w:styleId="Index">
+    <w:name w:val="Index"/>
+    <w:basedOn w:val="Normal"/>
+    <w:qFormat/>
+    <w:pPr>
+      <w:suppressLineNumbers/>
+    </w:pPr>
+    <w:rPr>
+      <w:rFonts w:cs="FreeSans"/>
+    </w:rPr>
+  </w:style>
+  <w:style w:type="numbering" w:styleId="NoList" w:default="1">
+    <w:name w:val="No List"/>
+    <w:uiPriority w:val="99"/>
+    <w:semiHidden/>
+    <w:unhideWhenUsed/>
+    <w:qFormat/>
   </w:style>
   <w:style w:type="table" w:default="1" w:styleId="TableNormal">
     <w:name w:val="Normal Table"/>
@@ -1106,12 +1469,6 @@
         <w:right w:w="108" w:type="dxa"/>
       </w:tblCellMar>
     </w:tblPr>
-  </w:style>
-  <w:style w:type="numbering" w:default="1" w:styleId="NoList">
-    <w:name w:val="No List"/>
-    <w:uiPriority w:val="99"/>
-    <w:semiHidden/>
-    <w:unhideWhenUsed/>
   </w:style>
 </w:styles>
 </file>
